--- a/Ata da Reunião06.docx
+++ b/Ata da Reunião06.docx
@@ -1,6 +1,6 @@
 
 <file path=word/document.xml><?xml version="1.0" encoding="utf-8"?>
-<w:document xmlns:wpc="http://schemas.microsoft.com/office/word/2010/wordprocessingCanvas" xmlns:cx="http://schemas.microsoft.com/office/drawing/2014/chartex" xmlns:cx1="http://schemas.microsoft.com/office/drawing/2015/9/8/chartex" xmlns:cx2="http://schemas.microsoft.com/office/drawing/2015/10/21/chartex" xmlns:cx3="http://schemas.microsoft.com/office/drawing/2016/5/9/chartex" xmlns:cx4="http://schemas.microsoft.com/office/drawing/2016/5/10/chartex" xmlns:cx5="http://schemas.microsoft.com/office/drawing/2016/5/11/chartex" xmlns:cx6="http://schemas.microsoft.com/office/drawing/2016/5/12/chartex" xmlns:cx7="http://schemas.microsoft.com/office/drawing/2016/5/13/chartex" xmlns:cx8="http://schemas.microsoft.com/office/drawing/2016/5/14/chartex" xmlns:mc="http://schemas.openxmlformats.org/markup-compatibility/2006" xmlns:aink="http://schemas.microsoft.com/office/drawing/2016/ink" xmlns:am3d="http://schemas.microsoft.com/office/drawing/2017/model3d" xmlns:o="urn:schemas-microsoft-com:office:office" xmlns:oel="http://schemas.microsoft.com/office/2019/extlst" xmlns:r="http://schemas.openxmlformats.org/officeDocument/2006/relationships" xmlns:m="http://schemas.openxmlformats.org/officeDocument/2006/math" xmlns:v="urn:schemas-microsoft-com:vml" xmlns:wp14="http://schemas.microsoft.com/office/word/2010/wordprocessingDrawing" xmlns:wp="http://schemas.openxmlformats.org/drawingml/2006/wordprocessingDrawing" xmlns:w10="urn:schemas-microsoft-com:office:word" xmlns:w="http://schemas.openxmlformats.org/wordprocessingml/2006/main" xmlns:w14="http://schemas.microsoft.com/office/word/2010/wordml" xmlns:w15="http://schemas.microsoft.com/office/word/2012/wordml" xmlns:w16cex="http://schemas.microsoft.com/office/word/2018/wordml/cex" xmlns:w16cid="http://schemas.microsoft.com/office/word/2016/wordml/cid" xmlns:w16="http://schemas.microsoft.com/office/word/2018/wordml" xmlns:w16du="http://schemas.microsoft.com/office/word/2023/wordml/word16du" xmlns:w16sdtdh="http://schemas.microsoft.com/office/word/2020/wordml/sdtdatahash" xmlns:w16sdtfl="http://schemas.microsoft.com/office/word/2024/wordml/sdtformatlock" xmlns:w16se="http://schemas.microsoft.com/office/word/2015/wordml/symex" xmlns:wpg="http://schemas.microsoft.com/office/word/2010/wordprocessingGroup" xmlns:wpi="http://schemas.microsoft.com/office/word/2010/wordprocessingInk" xmlns:wne="http://schemas.microsoft.com/office/word/2006/wordml" xmlns:wps="http://schemas.microsoft.com/office/word/2010/wordprocessingShape" mc:Ignorable="w14 w15 w16se w16cid w16 w16cex w16sdtdh w16sdtfl w16du wp14">
+<w:document xmlns:wpc="http://schemas.microsoft.com/office/word/2010/wordprocessingCanvas" xmlns:cx="http://schemas.microsoft.com/office/drawing/2014/chartex" xmlns:cx1="http://schemas.microsoft.com/office/drawing/2015/9/8/chartex" xmlns:cx2="http://schemas.microsoft.com/office/drawing/2015/10/21/chartex" xmlns:cx3="http://schemas.microsoft.com/office/drawing/2016/5/9/chartex" xmlns:cx4="http://schemas.microsoft.com/office/drawing/2016/5/10/chartex" xmlns:cx5="http://schemas.microsoft.com/office/drawing/2016/5/11/chartex" xmlns:cx6="http://schemas.microsoft.com/office/drawing/2016/5/12/chartex" xmlns:cx7="http://schemas.microsoft.com/office/drawing/2016/5/13/chartex" xmlns:cx8="http://schemas.microsoft.com/office/drawing/2016/5/14/chartex" xmlns:mc="http://schemas.openxmlformats.org/markup-compatibility/2006" xmlns:aink="http://schemas.microsoft.com/office/drawing/2016/ink" xmlns:am3d="http://schemas.microsoft.com/office/drawing/2017/model3d" xmlns:o="urn:schemas-microsoft-com:office:office" xmlns:r="http://schemas.openxmlformats.org/officeDocument/2006/relationships" xmlns:m="http://schemas.openxmlformats.org/officeDocument/2006/math" xmlns:v="urn:schemas-microsoft-com:vml" xmlns:wp14="http://schemas.microsoft.com/office/word/2010/wordprocessingDrawing" xmlns:wp="http://schemas.openxmlformats.org/drawingml/2006/wordprocessingDrawing" xmlns:w10="urn:schemas-microsoft-com:office:word" xmlns:w="http://schemas.openxmlformats.org/wordprocessingml/2006/main" xmlns:w14="http://schemas.microsoft.com/office/word/2010/wordml" xmlns:w15="http://schemas.microsoft.com/office/word/2012/wordml" xmlns:w16cex="http://schemas.microsoft.com/office/word/2018/wordml/cex" xmlns:w16cid="http://schemas.microsoft.com/office/word/2016/wordml/cid" xmlns:w16="http://schemas.microsoft.com/office/word/2018/wordml" xmlns:w16sdtdh="http://schemas.microsoft.com/office/word/2020/wordml/sdtdatahash" xmlns:w16se="http://schemas.microsoft.com/office/word/2015/wordml/symex" xmlns:wpg="http://schemas.microsoft.com/office/word/2010/wordprocessingGroup" xmlns:wpi="http://schemas.microsoft.com/office/word/2010/wordprocessingInk" xmlns:wne="http://schemas.microsoft.com/office/word/2006/wordml" xmlns:wps="http://schemas.microsoft.com/office/word/2010/wordprocessingShape" mc:Ignorable="w14 w15 w16se w16cid w16 w16cex w16sdtdh wp14">
   <w:body>
     <w:p>
       <w:pPr>
@@ -52,7 +52,7 @@
           <w:sz w:val="24"/>
           <w:szCs w:val="24"/>
         </w:rPr>
-        <w:t>Data:</w:t>
+        <w:t>Horário</w:t>
       </w:r>
       <w:r>
         <w:rPr>
@@ -60,7 +60,7 @@
           <w:sz w:val="24"/>
           <w:szCs w:val="24"/>
         </w:rPr>
-        <w:t>01</w:t>
+        <w:t>: 14:</w:t>
       </w:r>
       <w:r>
         <w:rPr>
@@ -68,25 +68,23 @@
           <w:sz w:val="24"/>
           <w:szCs w:val="24"/>
         </w:rPr>
-        <w:t xml:space="preserve"> de agosto de 2025</w:t>
-      </w:r>
-    </w:p>
-    <w:p>
-      <w:pPr>
-        <w:spacing w:before="100" w:beforeAutospacing="1" w:after="100" w:afterAutospacing="1" w:line="240" w:lineRule="auto"/>
+        <w:t>35</w:t>
+      </w:r>
+      <w:r>
         <w:rPr>
           <w:rFonts w:ascii="Times New Roman" w:eastAsiaTheme="minorEastAsia" w:hAnsi="Times New Roman" w:cs="Times New Roman"/>
           <w:sz w:val="24"/>
           <w:szCs w:val="24"/>
         </w:rPr>
-      </w:pPr>
+        <w:t xml:space="preserve"> </w:t>
+      </w:r>
       <w:r>
         <w:rPr>
           <w:rFonts w:ascii="Times New Roman" w:eastAsiaTheme="minorEastAsia" w:hAnsi="Times New Roman" w:cs="Times New Roman"/>
           <w:sz w:val="24"/>
           <w:szCs w:val="24"/>
         </w:rPr>
-        <w:t>Horário</w:t>
+        <w:t>–</w:t>
       </w:r>
       <w:r>
         <w:rPr>
@@ -94,7 +92,7 @@
           <w:sz w:val="24"/>
           <w:szCs w:val="24"/>
         </w:rPr>
-        <w:t>: 1</w:t>
+        <w:t xml:space="preserve"> T</w:t>
       </w:r>
       <w:r>
         <w:rPr>
@@ -102,7 +100,7 @@
           <w:sz w:val="24"/>
           <w:szCs w:val="24"/>
         </w:rPr>
-        <w:t>5</w:t>
+        <w:t>érmino</w:t>
       </w:r>
       <w:r>
         <w:rPr>
@@ -110,7 +108,7 @@
           <w:sz w:val="24"/>
           <w:szCs w:val="24"/>
         </w:rPr>
-        <w:t>:</w:t>
+        <w:t>: 14:</w:t>
       </w:r>
       <w:r>
         <w:rPr>
@@ -118,71 +116,7 @@
           <w:sz w:val="24"/>
           <w:szCs w:val="24"/>
         </w:rPr>
-        <w:t>20</w:t>
-      </w:r>
-      <w:r>
-        <w:rPr>
-          <w:rFonts w:ascii="Times New Roman" w:eastAsiaTheme="minorEastAsia" w:hAnsi="Times New Roman" w:cs="Times New Roman"/>
-          <w:sz w:val="24"/>
-          <w:szCs w:val="24"/>
-        </w:rPr>
-        <w:t xml:space="preserve"> </w:t>
-      </w:r>
-      <w:r>
-        <w:rPr>
-          <w:rFonts w:ascii="Times New Roman" w:eastAsiaTheme="minorEastAsia" w:hAnsi="Times New Roman" w:cs="Times New Roman"/>
-          <w:sz w:val="24"/>
-          <w:szCs w:val="24"/>
-        </w:rPr>
-        <w:t>–</w:t>
-      </w:r>
-      <w:r>
-        <w:rPr>
-          <w:rFonts w:ascii="Times New Roman" w:eastAsiaTheme="minorEastAsia" w:hAnsi="Times New Roman" w:cs="Times New Roman"/>
-          <w:sz w:val="24"/>
-          <w:szCs w:val="24"/>
-        </w:rPr>
-        <w:t xml:space="preserve"> T</w:t>
-      </w:r>
-      <w:r>
-        <w:rPr>
-          <w:rFonts w:ascii="Times New Roman" w:eastAsiaTheme="minorEastAsia" w:hAnsi="Times New Roman" w:cs="Times New Roman"/>
-          <w:sz w:val="24"/>
-          <w:szCs w:val="24"/>
-        </w:rPr>
-        <w:t>érmino</w:t>
-      </w:r>
-      <w:r>
-        <w:rPr>
-          <w:rFonts w:ascii="Times New Roman" w:eastAsiaTheme="minorEastAsia" w:hAnsi="Times New Roman" w:cs="Times New Roman"/>
-          <w:sz w:val="24"/>
-          <w:szCs w:val="24"/>
-        </w:rPr>
-        <w:t>: 1</w:t>
-      </w:r>
-      <w:r>
-        <w:rPr>
-          <w:rFonts w:ascii="Times New Roman" w:eastAsiaTheme="minorEastAsia" w:hAnsi="Times New Roman" w:cs="Times New Roman"/>
-          <w:sz w:val="24"/>
-          <w:szCs w:val="24"/>
-        </w:rPr>
-        <w:t>5</w:t>
-      </w:r>
-      <w:r>
-        <w:rPr>
-          <w:rFonts w:ascii="Times New Roman" w:eastAsiaTheme="minorEastAsia" w:hAnsi="Times New Roman" w:cs="Times New Roman"/>
-          <w:sz w:val="24"/>
-          <w:szCs w:val="24"/>
-        </w:rPr>
-        <w:t>:</w:t>
-      </w:r>
-      <w:r>
-        <w:rPr>
-          <w:rFonts w:ascii="Times New Roman" w:eastAsiaTheme="minorEastAsia" w:hAnsi="Times New Roman" w:cs="Times New Roman"/>
-          <w:sz w:val="24"/>
-          <w:szCs w:val="24"/>
-        </w:rPr>
-        <w:t>33</w:t>
+        <w:t>50</w:t>
       </w:r>
     </w:p>
     <w:p>
@@ -312,8 +246,18 @@
           <w:sz w:val="24"/>
           <w:szCs w:val="24"/>
         </w:rPr>
-        <w:t>Pedro Henrique Holando</w:t>
-      </w:r>
+        <w:t xml:space="preserve">Pedro Henrique </w:t>
+      </w:r>
+      <w:proofErr w:type="spellStart"/>
+      <w:r>
+        <w:rPr>
+          <w:rFonts w:ascii="Times New Roman" w:eastAsiaTheme="minorEastAsia" w:hAnsi="Times New Roman" w:cs="Times New Roman"/>
+          <w:sz w:val="24"/>
+          <w:szCs w:val="24"/>
+        </w:rPr>
+        <w:t>Holando</w:t>
+      </w:r>
+      <w:proofErr w:type="spellEnd"/>
     </w:p>
     <w:p>
       <w:pPr>
@@ -426,7 +370,7 @@
               </wp:inline>
             </w:drawing>
           </mc:Choice>
-          <mc:Fallback>
+          <mc:Fallback xmlns:w16sdtfl="http://schemas.microsoft.com/office/word/2024/wordml/sdtformatlock" xmlns:w16du="http://schemas.microsoft.com/office/word/2023/wordml/word16du" xmlns:oel="http://schemas.microsoft.com/office/2019/extlst">
             <w:pict>
               <v:rect w14:anchorId="14126A12" id="Retângulos 8" o:spid="_x0000_s1026" style="width:425.2pt;height:.1pt;visibility:visible;mso-wrap-style:square;mso-left-percent:-10001;mso-top-percent:-10001;mso-position-horizontal:absolute;mso-position-horizontal-relative:char;mso-position-vertical:absolute;mso-position-vertical-relative:line;mso-left-percent:-10001;mso-top-percent:-10001;v-text-anchor:top" o:gfxdata="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" filled="f">
                 <w10:anchorlock/>
@@ -441,7 +385,13 @@
         <w:pStyle w:val="NormalWeb"/>
       </w:pPr>
       <w:r>
-        <w:t>Discussão geral sobre o projeto.</w:t>
+        <w:rPr>
+          <w:rStyle w:val="Forte"/>
+        </w:rPr>
+        <w:t>Assunto:</w:t>
+      </w:r>
+      <w:r>
+        <w:t xml:space="preserve"> Correção de bug na seção de avaliações</w:t>
       </w:r>
     </w:p>
     <w:p>
@@ -449,14 +399,16 @@
         <w:pStyle w:val="NormalWeb"/>
       </w:pPr>
       <w:r>
+        <w:br/>
+      </w:r>
+      <w:r>
         <w:rPr>
           <w:rStyle w:val="Forte"/>
         </w:rPr>
         <w:t>Resumo:</w:t>
       </w:r>
       <w:r>
-        <w:br/>
-        <w:t>Foi realizada uma conversa mais ampla sobre todo o projeto, abordando seu andamento, os resultados obtidos até agora e os próximos passos. Todos os participantes puderam opinar e contribuir com sugestões para melhorar o projeto.</w:t>
+        <w:t xml:space="preserve"> Estrelas de avaliação não estavam sendo salvas corretamente.</w:t>
       </w:r>
     </w:p>
     <w:p>
@@ -464,10 +416,13 @@
         <w:pStyle w:val="NormalWeb"/>
       </w:pPr>
       <w:r>
+        <w:br/>
+      </w:r>
+      <w:r>
         <w:rPr>
           <w:rStyle w:val="Forte"/>
         </w:rPr>
-        <w:t>Encaminhamentos:</w:t>
+        <w:t>Decisões:</w:t>
       </w:r>
     </w:p>
     <w:p>
@@ -475,11 +430,11 @@
         <w:pStyle w:val="NormalWeb"/>
         <w:numPr>
           <w:ilvl w:val="0"/>
-          <w:numId w:val="10"/>
+          <w:numId w:val="15"/>
         </w:numPr>
       </w:pPr>
       <w:r>
-        <w:t>Consolidar observações em um documento único.</w:t>
+        <w:t>Ajuste no script de envio do formulário.</w:t>
       </w:r>
     </w:p>
     <w:p>
@@ -487,11 +442,11 @@
         <w:pStyle w:val="NormalWeb"/>
         <w:numPr>
           <w:ilvl w:val="0"/>
-          <w:numId w:val="10"/>
+          <w:numId w:val="15"/>
         </w:numPr>
       </w:pPr>
       <w:r>
-        <w:t>Reavaliar cronograma e recursos.</w:t>
+        <w:t>Corrigida duplicação de comentários.</w:t>
       </w:r>
     </w:p>
     <w:p>
@@ -499,26 +454,12 @@
         <w:pStyle w:val="NormalWeb"/>
         <w:numPr>
           <w:ilvl w:val="0"/>
-          <w:numId w:val="10"/>
+          <w:numId w:val="15"/>
         </w:numPr>
       </w:pPr>
       <w:r>
-        <w:t>Marcar reunião de revisão mensal.</w:t>
-      </w:r>
-      <w:r>
-        <w:t>.</w:t>
-      </w:r>
-    </w:p>
-    <w:p>
-      <w:pPr>
-        <w:spacing w:after="0" w:line="240" w:lineRule="auto"/>
-        <w:ind w:left="720"/>
-        <w:rPr>
-          <w:rFonts w:ascii="Times New Roman" w:eastAsia="Times New Roman" w:hAnsi="Times New Roman" w:cs="Times New Roman"/>
-          <w:sz w:val="24"/>
-          <w:szCs w:val="24"/>
-        </w:rPr>
-      </w:pPr>
+        <w:t>Adicionado contador de avaliações totais por jogo.</w:t>
+      </w:r>
     </w:p>
     <w:p>
       <w:pPr>
@@ -587,7 +528,7 @@
               </wp:inline>
             </w:drawing>
           </mc:Choice>
-          <mc:Fallback>
+          <mc:Fallback xmlns:w16sdtfl="http://schemas.microsoft.com/office/word/2024/wordml/sdtformatlock" xmlns:w16du="http://schemas.microsoft.com/office/word/2023/wordml/word16du" xmlns:oel="http://schemas.microsoft.com/office/2019/extlst">
             <w:pict>
               <v:rect w14:anchorId="5737AC34" id="Retângulos 7" o:spid="_x0000_s1026" style="width:425.2pt;height:.1pt;visibility:visible;mso-wrap-style:square;mso-left-percent:-10001;mso-top-percent:-10001;mso-position-horizontal:absolute;mso-position-horizontal-relative:char;mso-position-vertical:absolute;mso-position-vertical-relative:line;mso-left-percent:-10001;mso-top-percent:-10001;v-text-anchor:top" o:gfxdata="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" filled="f">
                 <w10:anchorlock/>
@@ -686,7 +627,7 @@
               </wp:inline>
             </w:drawing>
           </mc:Choice>
-          <mc:Fallback>
+          <mc:Fallback xmlns:w16sdtfl="http://schemas.microsoft.com/office/word/2024/wordml/sdtformatlock" xmlns:w16du="http://schemas.microsoft.com/office/word/2023/wordml/word16du" xmlns:oel="http://schemas.microsoft.com/office/2019/extlst">
             <w:pict>
               <v:rect w14:anchorId="45F850C6" id="Retângulos 4" o:spid="_x0000_s1026" style="width:425.2pt;height:.1pt;visibility:visible;mso-wrap-style:square;mso-left-percent:-10001;mso-top-percent:-10001;mso-position-horizontal:absolute;mso-position-horizontal-relative:char;mso-position-vertical:absolute;mso-position-vertical-relative:line;mso-left-percent:-10001;mso-top-percent:-10001;v-text-anchor:top" o:gfxdata="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" filled="f">
                 <w10:anchorlock/>
@@ -771,7 +712,7 @@
               </wp:inline>
             </w:drawing>
           </mc:Choice>
-          <mc:Fallback>
+          <mc:Fallback xmlns:w16sdtfl="http://schemas.microsoft.com/office/word/2024/wordml/sdtformatlock" xmlns:w16du="http://schemas.microsoft.com/office/word/2023/wordml/word16du" xmlns:oel="http://schemas.microsoft.com/office/2019/extlst">
             <w:pict>
               <v:rect w14:anchorId="1FC52651" id="Retângulos 3" o:spid="_x0000_s1026" style="width:425.2pt;height:.1pt;visibility:visible;mso-wrap-style:square;mso-left-percent:-10001;mso-top-percent:-10001;mso-position-horizontal:absolute;mso-position-horizontal-relative:char;mso-position-vertical:absolute;mso-position-vertical-relative:line;mso-left-percent:-10001;mso-top-percent:-10001;v-text-anchor:top" o:gfxdata="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" filled="f">
                 <w10:anchorlock/>
@@ -815,7 +756,6 @@
           <w:sz w:val="24"/>
           <w:szCs w:val="24"/>
         </w:rPr>
-        <w:lastRenderedPageBreak/>
         <mc:AlternateContent>
           <mc:Choice Requires="wps">
             <w:drawing>
@@ -867,7 +807,7 @@
               </wp:inline>
             </w:drawing>
           </mc:Choice>
-          <mc:Fallback>
+          <mc:Fallback xmlns:w16sdtfl="http://schemas.microsoft.com/office/word/2024/wordml/sdtformatlock" xmlns:w16du="http://schemas.microsoft.com/office/word/2023/wordml/word16du" xmlns:oel="http://schemas.microsoft.com/office/2019/extlst">
             <w:pict>
               <v:rect w14:anchorId="5945F0AE" id="Retângulos 2" o:spid="_x0000_s1026" style="width:425.2pt;height:.1pt;visibility:visible;mso-wrap-style:square;mso-left-percent:-10001;mso-top-percent:-10001;mso-position-horizontal:absolute;mso-position-horizontal-relative:char;mso-position-vertical:absolute;mso-position-vertical-relative:line;mso-left-percent:-10001;mso-top-percent:-10001;v-text-anchor:top" o:gfxdata="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" filled="f">
                 <w10:anchorlock/>
@@ -911,6 +851,7 @@
           <w:sz w:val="24"/>
           <w:szCs w:val="24"/>
         </w:rPr>
+        <w:lastRenderedPageBreak/>
         <mc:AlternateContent>
           <mc:Choice Requires="wps">
             <w:drawing>
@@ -962,7 +903,7 @@
               </wp:inline>
             </w:drawing>
           </mc:Choice>
-          <mc:Fallback>
+          <mc:Fallback xmlns:w16sdtfl="http://schemas.microsoft.com/office/word/2024/wordml/sdtformatlock" xmlns:w16du="http://schemas.microsoft.com/office/word/2023/wordml/word16du" xmlns:oel="http://schemas.microsoft.com/office/2019/extlst">
             <w:pict>
               <v:rect w14:anchorId="5B1596B8" id="Retângulos 1" o:spid="_x0000_s1026" style="width:425.2pt;height:.1pt;visibility:visible;mso-wrap-style:square;mso-left-percent:-10001;mso-top-percent:-10001;mso-position-horizontal:absolute;mso-position-horizontal-relative:char;mso-position-vertical:absolute;mso-position-vertical-relative:line;mso-left-percent:-10001;mso-top-percent:-10001;v-text-anchor:top" o:gfxdata="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" filled="f">
                 <w10:anchorlock/>
@@ -1049,7 +990,7 @@
 </file>
 
 <file path=word/endnotes.xml><?xml version="1.0" encoding="utf-8"?>
-<w:endnotes xmlns:wpc="http://schemas.microsoft.com/office/word/2010/wordprocessingCanvas" xmlns:cx="http://schemas.microsoft.com/office/drawing/2014/chartex" xmlns:cx1="http://schemas.microsoft.com/office/drawing/2015/9/8/chartex" xmlns:cx2="http://schemas.microsoft.com/office/drawing/2015/10/21/chartex" xmlns:cx3="http://schemas.microsoft.com/office/drawing/2016/5/9/chartex" xmlns:cx4="http://schemas.microsoft.com/office/drawing/2016/5/10/chartex" xmlns:cx5="http://schemas.microsoft.com/office/drawing/2016/5/11/chartex" xmlns:cx6="http://schemas.microsoft.com/office/drawing/2016/5/12/chartex" xmlns:cx7="http://schemas.microsoft.com/office/drawing/2016/5/13/chartex" xmlns:cx8="http://schemas.microsoft.com/office/drawing/2016/5/14/chartex" xmlns:mc="http://schemas.openxmlformats.org/markup-compatibility/2006" xmlns:aink="http://schemas.microsoft.com/office/drawing/2016/ink" xmlns:am3d="http://schemas.microsoft.com/office/drawing/2017/model3d" xmlns:o="urn:schemas-microsoft-com:office:office" xmlns:oel="http://schemas.microsoft.com/office/2019/extlst" xmlns:r="http://schemas.openxmlformats.org/officeDocument/2006/relationships" xmlns:m="http://schemas.openxmlformats.org/officeDocument/2006/math" xmlns:v="urn:schemas-microsoft-com:vml" xmlns:wp14="http://schemas.microsoft.com/office/word/2010/wordprocessingDrawing" xmlns:wp="http://schemas.openxmlformats.org/drawingml/2006/wordprocessingDrawing" xmlns:w10="urn:schemas-microsoft-com:office:word" xmlns:w="http://schemas.openxmlformats.org/wordprocessingml/2006/main" xmlns:w14="http://schemas.microsoft.com/office/word/2010/wordml" xmlns:w15="http://schemas.microsoft.com/office/word/2012/wordml" xmlns:w16cex="http://schemas.microsoft.com/office/word/2018/wordml/cex" xmlns:w16cid="http://schemas.microsoft.com/office/word/2016/wordml/cid" xmlns:w16="http://schemas.microsoft.com/office/word/2018/wordml" xmlns:w16du="http://schemas.microsoft.com/office/word/2023/wordml/word16du" xmlns:w16sdtdh="http://schemas.microsoft.com/office/word/2020/wordml/sdtdatahash" xmlns:w16sdtfl="http://schemas.microsoft.com/office/word/2024/wordml/sdtformatlock" xmlns:w16se="http://schemas.microsoft.com/office/word/2015/wordml/symex" xmlns:wpg="http://schemas.microsoft.com/office/word/2010/wordprocessingGroup" xmlns:wpi="http://schemas.microsoft.com/office/word/2010/wordprocessingInk" xmlns:wne="http://schemas.microsoft.com/office/word/2006/wordml" xmlns:wps="http://schemas.microsoft.com/office/word/2010/wordprocessingShape" mc:Ignorable="w14 w15 w16se w16cid w16 w16cex w16sdtdh w16sdtfl w16du wp14">
+<w:endnotes xmlns:wpc="http://schemas.microsoft.com/office/word/2010/wordprocessingCanvas" xmlns:cx="http://schemas.microsoft.com/office/drawing/2014/chartex" xmlns:cx1="http://schemas.microsoft.com/office/drawing/2015/9/8/chartex" xmlns:cx2="http://schemas.microsoft.com/office/drawing/2015/10/21/chartex" xmlns:cx3="http://schemas.microsoft.com/office/drawing/2016/5/9/chartex" xmlns:cx4="http://schemas.microsoft.com/office/drawing/2016/5/10/chartex" xmlns:cx5="http://schemas.microsoft.com/office/drawing/2016/5/11/chartex" xmlns:cx6="http://schemas.microsoft.com/office/drawing/2016/5/12/chartex" xmlns:cx7="http://schemas.microsoft.com/office/drawing/2016/5/13/chartex" xmlns:cx8="http://schemas.microsoft.com/office/drawing/2016/5/14/chartex" xmlns:mc="http://schemas.openxmlformats.org/markup-compatibility/2006" xmlns:aink="http://schemas.microsoft.com/office/drawing/2016/ink" xmlns:am3d="http://schemas.microsoft.com/office/drawing/2017/model3d" xmlns:o="urn:schemas-microsoft-com:office:office" xmlns:r="http://schemas.openxmlformats.org/officeDocument/2006/relationships" xmlns:m="http://schemas.openxmlformats.org/officeDocument/2006/math" xmlns:v="urn:schemas-microsoft-com:vml" xmlns:wp14="http://schemas.microsoft.com/office/word/2010/wordprocessingDrawing" xmlns:wp="http://schemas.openxmlformats.org/drawingml/2006/wordprocessingDrawing" xmlns:w10="urn:schemas-microsoft-com:office:word" xmlns:w="http://schemas.openxmlformats.org/wordprocessingml/2006/main" xmlns:w14="http://schemas.microsoft.com/office/word/2010/wordml" xmlns:w15="http://schemas.microsoft.com/office/word/2012/wordml" xmlns:w16cex="http://schemas.microsoft.com/office/word/2018/wordml/cex" xmlns:w16cid="http://schemas.microsoft.com/office/word/2016/wordml/cid" xmlns:w16="http://schemas.microsoft.com/office/word/2018/wordml" xmlns:w16sdtdh="http://schemas.microsoft.com/office/word/2020/wordml/sdtdatahash" xmlns:w16se="http://schemas.microsoft.com/office/word/2015/wordml/symex" xmlns:wpg="http://schemas.microsoft.com/office/word/2010/wordprocessingGroup" xmlns:wpi="http://schemas.microsoft.com/office/word/2010/wordprocessingInk" xmlns:wne="http://schemas.microsoft.com/office/word/2006/wordml" xmlns:wps="http://schemas.microsoft.com/office/word/2010/wordprocessingShape" mc:Ignorable="w14 w15 w16se w16cid w16 w16cex w16sdtdh wp14">
   <w:endnote w:type="separator" w:id="-1">
     <w:p>
       <w:pPr>
@@ -1074,7 +1015,7 @@
 </file>
 
 <file path=word/footnotes.xml><?xml version="1.0" encoding="utf-8"?>
-<w:footnotes xmlns:wpc="http://schemas.microsoft.com/office/word/2010/wordprocessingCanvas" xmlns:cx="http://schemas.microsoft.com/office/drawing/2014/chartex" xmlns:cx1="http://schemas.microsoft.com/office/drawing/2015/9/8/chartex" xmlns:cx2="http://schemas.microsoft.com/office/drawing/2015/10/21/chartex" xmlns:cx3="http://schemas.microsoft.com/office/drawing/2016/5/9/chartex" xmlns:cx4="http://schemas.microsoft.com/office/drawing/2016/5/10/chartex" xmlns:cx5="http://schemas.microsoft.com/office/drawing/2016/5/11/chartex" xmlns:cx6="http://schemas.microsoft.com/office/drawing/2016/5/12/chartex" xmlns:cx7="http://schemas.microsoft.com/office/drawing/2016/5/13/chartex" xmlns:cx8="http://schemas.microsoft.com/office/drawing/2016/5/14/chartex" xmlns:mc="http://schemas.openxmlformats.org/markup-compatibility/2006" xmlns:aink="http://schemas.microsoft.com/office/drawing/2016/ink" xmlns:am3d="http://schemas.microsoft.com/office/drawing/2017/model3d" xmlns:o="urn:schemas-microsoft-com:office:office" xmlns:oel="http://schemas.microsoft.com/office/2019/extlst" xmlns:r="http://schemas.openxmlformats.org/officeDocument/2006/relationships" xmlns:m="http://schemas.openxmlformats.org/officeDocument/2006/math" xmlns:v="urn:schemas-microsoft-com:vml" xmlns:wp14="http://schemas.microsoft.com/office/word/2010/wordprocessingDrawing" xmlns:wp="http://schemas.openxmlformats.org/drawingml/2006/wordprocessingDrawing" xmlns:w10="urn:schemas-microsoft-com:office:word" xmlns:w="http://schemas.openxmlformats.org/wordprocessingml/2006/main" xmlns:w14="http://schemas.microsoft.com/office/word/2010/wordml" xmlns:w15="http://schemas.microsoft.com/office/word/2012/wordml" xmlns:w16cex="http://schemas.microsoft.com/office/word/2018/wordml/cex" xmlns:w16cid="http://schemas.microsoft.com/office/word/2016/wordml/cid" xmlns:w16="http://schemas.microsoft.com/office/word/2018/wordml" xmlns:w16du="http://schemas.microsoft.com/office/word/2023/wordml/word16du" xmlns:w16sdtdh="http://schemas.microsoft.com/office/word/2020/wordml/sdtdatahash" xmlns:w16sdtfl="http://schemas.microsoft.com/office/word/2024/wordml/sdtformatlock" xmlns:w16se="http://schemas.microsoft.com/office/word/2015/wordml/symex" xmlns:wpg="http://schemas.microsoft.com/office/word/2010/wordprocessingGroup" xmlns:wpi="http://schemas.microsoft.com/office/word/2010/wordprocessingInk" xmlns:wne="http://schemas.microsoft.com/office/word/2006/wordml" xmlns:wps="http://schemas.microsoft.com/office/word/2010/wordprocessingShape" mc:Ignorable="w14 w15 w16se w16cid w16 w16cex w16sdtdh w16sdtfl w16du wp14">
+<w:footnotes xmlns:wpc="http://schemas.microsoft.com/office/word/2010/wordprocessingCanvas" xmlns:cx="http://schemas.microsoft.com/office/drawing/2014/chartex" xmlns:cx1="http://schemas.microsoft.com/office/drawing/2015/9/8/chartex" xmlns:cx2="http://schemas.microsoft.com/office/drawing/2015/10/21/chartex" xmlns:cx3="http://schemas.microsoft.com/office/drawing/2016/5/9/chartex" xmlns:cx4="http://schemas.microsoft.com/office/drawing/2016/5/10/chartex" xmlns:cx5="http://schemas.microsoft.com/office/drawing/2016/5/11/chartex" xmlns:cx6="http://schemas.microsoft.com/office/drawing/2016/5/12/chartex" xmlns:cx7="http://schemas.microsoft.com/office/drawing/2016/5/13/chartex" xmlns:cx8="http://schemas.microsoft.com/office/drawing/2016/5/14/chartex" xmlns:mc="http://schemas.openxmlformats.org/markup-compatibility/2006" xmlns:aink="http://schemas.microsoft.com/office/drawing/2016/ink" xmlns:am3d="http://schemas.microsoft.com/office/drawing/2017/model3d" xmlns:o="urn:schemas-microsoft-com:office:office" xmlns:r="http://schemas.openxmlformats.org/officeDocument/2006/relationships" xmlns:m="http://schemas.openxmlformats.org/officeDocument/2006/math" xmlns:v="urn:schemas-microsoft-com:vml" xmlns:wp14="http://schemas.microsoft.com/office/word/2010/wordprocessingDrawing" xmlns:wp="http://schemas.openxmlformats.org/drawingml/2006/wordprocessingDrawing" xmlns:w10="urn:schemas-microsoft-com:office:word" xmlns:w="http://schemas.openxmlformats.org/wordprocessingml/2006/main" xmlns:w14="http://schemas.microsoft.com/office/word/2010/wordml" xmlns:w15="http://schemas.microsoft.com/office/word/2012/wordml" xmlns:w16cex="http://schemas.microsoft.com/office/word/2018/wordml/cex" xmlns:w16cid="http://schemas.microsoft.com/office/word/2016/wordml/cid" xmlns:w16="http://schemas.microsoft.com/office/word/2018/wordml" xmlns:w16sdtdh="http://schemas.microsoft.com/office/word/2020/wordml/sdtdatahash" xmlns:w16se="http://schemas.microsoft.com/office/word/2015/wordml/symex" xmlns:wpg="http://schemas.microsoft.com/office/word/2010/wordprocessingGroup" xmlns:wpi="http://schemas.microsoft.com/office/word/2010/wordprocessingInk" xmlns:wne="http://schemas.microsoft.com/office/word/2006/wordml" xmlns:wps="http://schemas.microsoft.com/office/word/2010/wordprocessingShape" mc:Ignorable="w14 w15 w16se w16cid w16 w16cex w16sdtdh wp14">
   <w:footnote w:type="separator" w:id="-1">
     <w:p>
       <w:pPr>
@@ -1099,7 +1040,7 @@
 </file>
 
 <file path=word/header1.xml><?xml version="1.0" encoding="utf-8"?>
-<w:hdr xmlns:wpc="http://schemas.microsoft.com/office/word/2010/wordprocessingCanvas" xmlns:cx="http://schemas.microsoft.com/office/drawing/2014/chartex" xmlns:cx1="http://schemas.microsoft.com/office/drawing/2015/9/8/chartex" xmlns:cx2="http://schemas.microsoft.com/office/drawing/2015/10/21/chartex" xmlns:cx3="http://schemas.microsoft.com/office/drawing/2016/5/9/chartex" xmlns:cx4="http://schemas.microsoft.com/office/drawing/2016/5/10/chartex" xmlns:cx5="http://schemas.microsoft.com/office/drawing/2016/5/11/chartex" xmlns:cx6="http://schemas.microsoft.com/office/drawing/2016/5/12/chartex" xmlns:cx7="http://schemas.microsoft.com/office/drawing/2016/5/13/chartex" xmlns:cx8="http://schemas.microsoft.com/office/drawing/2016/5/14/chartex" xmlns:mc="http://schemas.openxmlformats.org/markup-compatibility/2006" xmlns:aink="http://schemas.microsoft.com/office/drawing/2016/ink" xmlns:am3d="http://schemas.microsoft.com/office/drawing/2017/model3d" xmlns:o="urn:schemas-microsoft-com:office:office" xmlns:oel="http://schemas.microsoft.com/office/2019/extlst" xmlns:r="http://schemas.openxmlformats.org/officeDocument/2006/relationships" xmlns:m="http://schemas.openxmlformats.org/officeDocument/2006/math" xmlns:v="urn:schemas-microsoft-com:vml" xmlns:wp14="http://schemas.microsoft.com/office/word/2010/wordprocessingDrawing" xmlns:wp="http://schemas.openxmlformats.org/drawingml/2006/wordprocessingDrawing" xmlns:w10="urn:schemas-microsoft-com:office:word" xmlns:w="http://schemas.openxmlformats.org/wordprocessingml/2006/main" xmlns:w14="http://schemas.microsoft.com/office/word/2010/wordml" xmlns:w15="http://schemas.microsoft.com/office/word/2012/wordml" xmlns:w16cex="http://schemas.microsoft.com/office/word/2018/wordml/cex" xmlns:w16cid="http://schemas.microsoft.com/office/word/2016/wordml/cid" xmlns:w16="http://schemas.microsoft.com/office/word/2018/wordml" xmlns:w16du="http://schemas.microsoft.com/office/word/2023/wordml/word16du" xmlns:w16sdtdh="http://schemas.microsoft.com/office/word/2020/wordml/sdtdatahash" xmlns:w16sdtfl="http://schemas.microsoft.com/office/word/2024/wordml/sdtformatlock" xmlns:w16se="http://schemas.microsoft.com/office/word/2015/wordml/symex" xmlns:wpg="http://schemas.microsoft.com/office/word/2010/wordprocessingGroup" xmlns:wpi="http://schemas.microsoft.com/office/word/2010/wordprocessingInk" xmlns:wne="http://schemas.microsoft.com/office/word/2006/wordml" xmlns:wps="http://schemas.microsoft.com/office/word/2010/wordprocessingShape" mc:Ignorable="w14 w15 w16se w16cid w16 w16cex w16sdtdh w16sdtfl w16du wp14">
+<w:hdr xmlns:wpc="http://schemas.microsoft.com/office/word/2010/wordprocessingCanvas" xmlns:cx="http://schemas.microsoft.com/office/drawing/2014/chartex" xmlns:cx1="http://schemas.microsoft.com/office/drawing/2015/9/8/chartex" xmlns:cx2="http://schemas.microsoft.com/office/drawing/2015/10/21/chartex" xmlns:cx3="http://schemas.microsoft.com/office/drawing/2016/5/9/chartex" xmlns:cx4="http://schemas.microsoft.com/office/drawing/2016/5/10/chartex" xmlns:cx5="http://schemas.microsoft.com/office/drawing/2016/5/11/chartex" xmlns:cx6="http://schemas.microsoft.com/office/drawing/2016/5/12/chartex" xmlns:cx7="http://schemas.microsoft.com/office/drawing/2016/5/13/chartex" xmlns:cx8="http://schemas.microsoft.com/office/drawing/2016/5/14/chartex" xmlns:mc="http://schemas.openxmlformats.org/markup-compatibility/2006" xmlns:aink="http://schemas.microsoft.com/office/drawing/2016/ink" xmlns:am3d="http://schemas.microsoft.com/office/drawing/2017/model3d" xmlns:o="urn:schemas-microsoft-com:office:office" xmlns:r="http://schemas.openxmlformats.org/officeDocument/2006/relationships" xmlns:m="http://schemas.openxmlformats.org/officeDocument/2006/math" xmlns:v="urn:schemas-microsoft-com:vml" xmlns:wp14="http://schemas.microsoft.com/office/word/2010/wordprocessingDrawing" xmlns:wp="http://schemas.openxmlformats.org/drawingml/2006/wordprocessingDrawing" xmlns:w10="urn:schemas-microsoft-com:office:word" xmlns:w="http://schemas.openxmlformats.org/wordprocessingml/2006/main" xmlns:w14="http://schemas.microsoft.com/office/word/2010/wordml" xmlns:w15="http://schemas.microsoft.com/office/word/2012/wordml" xmlns:w16cex="http://schemas.microsoft.com/office/word/2018/wordml/cex" xmlns:w16cid="http://schemas.microsoft.com/office/word/2016/wordml/cid" xmlns:w16="http://schemas.microsoft.com/office/word/2018/wordml" xmlns:w16sdtdh="http://schemas.microsoft.com/office/word/2020/wordml/sdtdatahash" xmlns:w16se="http://schemas.microsoft.com/office/word/2015/wordml/symex" xmlns:wpg="http://schemas.microsoft.com/office/word/2010/wordprocessingGroup" xmlns:wpi="http://schemas.microsoft.com/office/word/2010/wordprocessingInk" xmlns:wne="http://schemas.microsoft.com/office/word/2006/wordml" xmlns:wps="http://schemas.microsoft.com/office/word/2010/wordprocessingShape" mc:Ignorable="w14 w15 w16se w16cid w16 w16cex w16sdtdh wp14">
   <w:p>
     <w:pPr>
       <w:pBdr>
@@ -1142,7 +1083,7 @@
           <v:path o:extrusionok="f" gradientshapeok="t" o:connecttype="rect"/>
           <o:lock v:ext="edit" aspectratio="t"/>
         </v:shapetype>
-        <v:shape id="WordPictureWatermark1" o:spid="_x0000_s1027" type="#_x0000_t75" alt="" style="position:absolute;margin-left:0;margin-top:0;width:595.2pt;height:841.9pt;z-index:-251659776;mso-position-horizontal:center;mso-position-horizontal-relative:margin;mso-position-vertical:center;mso-position-vertical-relative:margin">
+        <v:shape id="WordPictureWatermark1" o:spid="_x0000_s2051" type="#_x0000_t75" alt="" style="position:absolute;margin-left:0;margin-top:0;width:595.2pt;height:841.9pt;z-index:-251659776;mso-position-horizontal:center;mso-position-horizontal-relative:margin;mso-position-vertical:center;mso-position-vertical-relative:margin">
           <v:imagedata r:id="rId1" o:title="image2"/>
           <w10:wrap anchorx="margin" anchory="margin"/>
         </v:shape>
@@ -1153,7 +1094,7 @@
 </file>
 
 <file path=word/header2.xml><?xml version="1.0" encoding="utf-8"?>
-<w:hdr xmlns:wpc="http://schemas.microsoft.com/office/word/2010/wordprocessingCanvas" xmlns:cx="http://schemas.microsoft.com/office/drawing/2014/chartex" xmlns:cx1="http://schemas.microsoft.com/office/drawing/2015/9/8/chartex" xmlns:cx2="http://schemas.microsoft.com/office/drawing/2015/10/21/chartex" xmlns:cx3="http://schemas.microsoft.com/office/drawing/2016/5/9/chartex" xmlns:cx4="http://schemas.microsoft.com/office/drawing/2016/5/10/chartex" xmlns:cx5="http://schemas.microsoft.com/office/drawing/2016/5/11/chartex" xmlns:cx6="http://schemas.microsoft.com/office/drawing/2016/5/12/chartex" xmlns:cx7="http://schemas.microsoft.com/office/drawing/2016/5/13/chartex" xmlns:cx8="http://schemas.microsoft.com/office/drawing/2016/5/14/chartex" xmlns:mc="http://schemas.openxmlformats.org/markup-compatibility/2006" xmlns:aink="http://schemas.microsoft.com/office/drawing/2016/ink" xmlns:am3d="http://schemas.microsoft.com/office/drawing/2017/model3d" xmlns:o="urn:schemas-microsoft-com:office:office" xmlns:oel="http://schemas.microsoft.com/office/2019/extlst" xmlns:r="http://schemas.openxmlformats.org/officeDocument/2006/relationships" xmlns:m="http://schemas.openxmlformats.org/officeDocument/2006/math" xmlns:v="urn:schemas-microsoft-com:vml" xmlns:wp14="http://schemas.microsoft.com/office/word/2010/wordprocessingDrawing" xmlns:wp="http://schemas.openxmlformats.org/drawingml/2006/wordprocessingDrawing" xmlns:w10="urn:schemas-microsoft-com:office:word" xmlns:w="http://schemas.openxmlformats.org/wordprocessingml/2006/main" xmlns:w14="http://schemas.microsoft.com/office/word/2010/wordml" xmlns:w15="http://schemas.microsoft.com/office/word/2012/wordml" xmlns:w16cex="http://schemas.microsoft.com/office/word/2018/wordml/cex" xmlns:w16cid="http://schemas.microsoft.com/office/word/2016/wordml/cid" xmlns:w16="http://schemas.microsoft.com/office/word/2018/wordml" xmlns:w16du="http://schemas.microsoft.com/office/word/2023/wordml/word16du" xmlns:w16sdtdh="http://schemas.microsoft.com/office/word/2020/wordml/sdtdatahash" xmlns:w16sdtfl="http://schemas.microsoft.com/office/word/2024/wordml/sdtformatlock" xmlns:w16se="http://schemas.microsoft.com/office/word/2015/wordml/symex" xmlns:wpg="http://schemas.microsoft.com/office/word/2010/wordprocessingGroup" xmlns:wpi="http://schemas.microsoft.com/office/word/2010/wordprocessingInk" xmlns:wne="http://schemas.microsoft.com/office/word/2006/wordml" xmlns:wps="http://schemas.microsoft.com/office/word/2010/wordprocessingShape" mc:Ignorable="w14 w15 w16se w16cid w16 w16cex w16sdtdh w16sdtfl w16du wp14">
+<w:hdr xmlns:wpc="http://schemas.microsoft.com/office/word/2010/wordprocessingCanvas" xmlns:cx="http://schemas.microsoft.com/office/drawing/2014/chartex" xmlns:cx1="http://schemas.microsoft.com/office/drawing/2015/9/8/chartex" xmlns:cx2="http://schemas.microsoft.com/office/drawing/2015/10/21/chartex" xmlns:cx3="http://schemas.microsoft.com/office/drawing/2016/5/9/chartex" xmlns:cx4="http://schemas.microsoft.com/office/drawing/2016/5/10/chartex" xmlns:cx5="http://schemas.microsoft.com/office/drawing/2016/5/11/chartex" xmlns:cx6="http://schemas.microsoft.com/office/drawing/2016/5/12/chartex" xmlns:cx7="http://schemas.microsoft.com/office/drawing/2016/5/13/chartex" xmlns:cx8="http://schemas.microsoft.com/office/drawing/2016/5/14/chartex" xmlns:mc="http://schemas.openxmlformats.org/markup-compatibility/2006" xmlns:aink="http://schemas.microsoft.com/office/drawing/2016/ink" xmlns:am3d="http://schemas.microsoft.com/office/drawing/2017/model3d" xmlns:o="urn:schemas-microsoft-com:office:office" xmlns:r="http://schemas.openxmlformats.org/officeDocument/2006/relationships" xmlns:m="http://schemas.openxmlformats.org/officeDocument/2006/math" xmlns:v="urn:schemas-microsoft-com:vml" xmlns:wp14="http://schemas.microsoft.com/office/word/2010/wordprocessingDrawing" xmlns:wp="http://schemas.openxmlformats.org/drawingml/2006/wordprocessingDrawing" xmlns:w10="urn:schemas-microsoft-com:office:word" xmlns:w="http://schemas.openxmlformats.org/wordprocessingml/2006/main" xmlns:w14="http://schemas.microsoft.com/office/word/2010/wordml" xmlns:w15="http://schemas.microsoft.com/office/word/2012/wordml" xmlns:w16cex="http://schemas.microsoft.com/office/word/2018/wordml/cex" xmlns:w16cid="http://schemas.microsoft.com/office/word/2016/wordml/cid" xmlns:w16="http://schemas.microsoft.com/office/word/2018/wordml" xmlns:w16sdtdh="http://schemas.microsoft.com/office/word/2020/wordml/sdtdatahash" xmlns:w16se="http://schemas.microsoft.com/office/word/2015/wordml/symex" xmlns:wpg="http://schemas.microsoft.com/office/word/2010/wordprocessingGroup" xmlns:wpi="http://schemas.microsoft.com/office/word/2010/wordprocessingInk" xmlns:wne="http://schemas.microsoft.com/office/word/2006/wordml" xmlns:wps="http://schemas.microsoft.com/office/word/2010/wordprocessingShape" mc:Ignorable="w14 w15 w16se w16cid w16 w16cex w16sdtdh wp14">
   <w:p>
     <w:pPr>
       <w:pBdr>
@@ -1196,7 +1137,7 @@
           <v:path o:extrusionok="f" gradientshapeok="t" o:connecttype="rect"/>
           <o:lock v:ext="edit" aspectratio="t"/>
         </v:shapetype>
-        <v:shape id="WordPictureWatermark2" o:spid="_x0000_s1026" type="#_x0000_t75" alt="" style="position:absolute;margin-left:-85.15pt;margin-top:-109.85pt;width:595.2pt;height:841.9pt;z-index:-251658752;mso-position-horizontal:absolute;mso-position-horizontal-relative:margin;mso-position-vertical:absolute;mso-position-vertical-relative:margin">
+        <v:shape id="WordPictureWatermark2" o:spid="_x0000_s2050" type="#_x0000_t75" alt="" style="position:absolute;margin-left:-85.15pt;margin-top:-109.85pt;width:595.2pt;height:841.9pt;z-index:-251658752;mso-position-horizontal:absolute;mso-position-horizontal-relative:margin;mso-position-vertical:absolute;mso-position-vertical-relative:margin">
           <v:imagedata r:id="rId1" o:title="image2"/>
           <w10:wrap anchorx="margin" anchory="margin"/>
         </v:shape>
@@ -1207,7 +1148,7 @@
 </file>
 
 <file path=word/header3.xml><?xml version="1.0" encoding="utf-8"?>
-<w:hdr xmlns:wpc="http://schemas.microsoft.com/office/word/2010/wordprocessingCanvas" xmlns:cx="http://schemas.microsoft.com/office/drawing/2014/chartex" xmlns:cx1="http://schemas.microsoft.com/office/drawing/2015/9/8/chartex" xmlns:cx2="http://schemas.microsoft.com/office/drawing/2015/10/21/chartex" xmlns:cx3="http://schemas.microsoft.com/office/drawing/2016/5/9/chartex" xmlns:cx4="http://schemas.microsoft.com/office/drawing/2016/5/10/chartex" xmlns:cx5="http://schemas.microsoft.com/office/drawing/2016/5/11/chartex" xmlns:cx6="http://schemas.microsoft.com/office/drawing/2016/5/12/chartex" xmlns:cx7="http://schemas.microsoft.com/office/drawing/2016/5/13/chartex" xmlns:cx8="http://schemas.microsoft.com/office/drawing/2016/5/14/chartex" xmlns:mc="http://schemas.openxmlformats.org/markup-compatibility/2006" xmlns:aink="http://schemas.microsoft.com/office/drawing/2016/ink" xmlns:am3d="http://schemas.microsoft.com/office/drawing/2017/model3d" xmlns:o="urn:schemas-microsoft-com:office:office" xmlns:oel="http://schemas.microsoft.com/office/2019/extlst" xmlns:r="http://schemas.openxmlformats.org/officeDocument/2006/relationships" xmlns:m="http://schemas.openxmlformats.org/officeDocument/2006/math" xmlns:v="urn:schemas-microsoft-com:vml" xmlns:wp14="http://schemas.microsoft.com/office/word/2010/wordprocessingDrawing" xmlns:wp="http://schemas.openxmlformats.org/drawingml/2006/wordprocessingDrawing" xmlns:w10="urn:schemas-microsoft-com:office:word" xmlns:w="http://schemas.openxmlformats.org/wordprocessingml/2006/main" xmlns:w14="http://schemas.microsoft.com/office/word/2010/wordml" xmlns:w15="http://schemas.microsoft.com/office/word/2012/wordml" xmlns:w16cex="http://schemas.microsoft.com/office/word/2018/wordml/cex" xmlns:w16cid="http://schemas.microsoft.com/office/word/2016/wordml/cid" xmlns:w16="http://schemas.microsoft.com/office/word/2018/wordml" xmlns:w16du="http://schemas.microsoft.com/office/word/2023/wordml/word16du" xmlns:w16sdtdh="http://schemas.microsoft.com/office/word/2020/wordml/sdtdatahash" xmlns:w16sdtfl="http://schemas.microsoft.com/office/word/2024/wordml/sdtformatlock" xmlns:w16se="http://schemas.microsoft.com/office/word/2015/wordml/symex" xmlns:wpg="http://schemas.microsoft.com/office/word/2010/wordprocessingGroup" xmlns:wpi="http://schemas.microsoft.com/office/word/2010/wordprocessingInk" xmlns:wne="http://schemas.microsoft.com/office/word/2006/wordml" xmlns:wps="http://schemas.microsoft.com/office/word/2010/wordprocessingShape" mc:Ignorable="w14 w15 w16se w16cid w16 w16cex w16sdtdh w16sdtfl w16du wp14">
+<w:hdr xmlns:wpc="http://schemas.microsoft.com/office/word/2010/wordprocessingCanvas" xmlns:cx="http://schemas.microsoft.com/office/drawing/2014/chartex" xmlns:cx1="http://schemas.microsoft.com/office/drawing/2015/9/8/chartex" xmlns:cx2="http://schemas.microsoft.com/office/drawing/2015/10/21/chartex" xmlns:cx3="http://schemas.microsoft.com/office/drawing/2016/5/9/chartex" xmlns:cx4="http://schemas.microsoft.com/office/drawing/2016/5/10/chartex" xmlns:cx5="http://schemas.microsoft.com/office/drawing/2016/5/11/chartex" xmlns:cx6="http://schemas.microsoft.com/office/drawing/2016/5/12/chartex" xmlns:cx7="http://schemas.microsoft.com/office/drawing/2016/5/13/chartex" xmlns:cx8="http://schemas.microsoft.com/office/drawing/2016/5/14/chartex" xmlns:mc="http://schemas.openxmlformats.org/markup-compatibility/2006" xmlns:aink="http://schemas.microsoft.com/office/drawing/2016/ink" xmlns:am3d="http://schemas.microsoft.com/office/drawing/2017/model3d" xmlns:o="urn:schemas-microsoft-com:office:office" xmlns:r="http://schemas.openxmlformats.org/officeDocument/2006/relationships" xmlns:m="http://schemas.openxmlformats.org/officeDocument/2006/math" xmlns:v="urn:schemas-microsoft-com:vml" xmlns:wp14="http://schemas.microsoft.com/office/word/2010/wordprocessingDrawing" xmlns:wp="http://schemas.openxmlformats.org/drawingml/2006/wordprocessingDrawing" xmlns:w10="urn:schemas-microsoft-com:office:word" xmlns:w="http://schemas.openxmlformats.org/wordprocessingml/2006/main" xmlns:w14="http://schemas.microsoft.com/office/word/2010/wordml" xmlns:w15="http://schemas.microsoft.com/office/word/2012/wordml" xmlns:w16cex="http://schemas.microsoft.com/office/word/2018/wordml/cex" xmlns:w16cid="http://schemas.microsoft.com/office/word/2016/wordml/cid" xmlns:w16="http://schemas.microsoft.com/office/word/2018/wordml" xmlns:w16sdtdh="http://schemas.microsoft.com/office/word/2020/wordml/sdtdatahash" xmlns:w16se="http://schemas.microsoft.com/office/word/2015/wordml/symex" xmlns:wpg="http://schemas.microsoft.com/office/word/2010/wordprocessingGroup" xmlns:wpi="http://schemas.microsoft.com/office/word/2010/wordprocessingInk" xmlns:wne="http://schemas.microsoft.com/office/word/2006/wordml" xmlns:wps="http://schemas.microsoft.com/office/word/2010/wordprocessingShape" mc:Ignorable="w14 w15 w16se w16cid w16 w16cex w16sdtdh wp14">
   <w:p>
     <w:pPr>
       <w:pBdr>
@@ -1250,7 +1191,7 @@
           <v:path o:extrusionok="f" gradientshapeok="t" o:connecttype="rect"/>
           <o:lock v:ext="edit" aspectratio="t"/>
         </v:shapetype>
-        <v:shape id="WordPictureWatermark3" o:spid="_x0000_s1025" type="#_x0000_t75" alt="" style="position:absolute;margin-left:0;margin-top:0;width:595.2pt;height:841.9pt;z-index:-251657728;mso-position-horizontal:center;mso-position-horizontal-relative:margin;mso-position-vertical:center;mso-position-vertical-relative:margin">
+        <v:shape id="WordPictureWatermark3" o:spid="_x0000_s2049" type="#_x0000_t75" alt="" style="position:absolute;margin-left:0;margin-top:0;width:595.2pt;height:841.9pt;z-index:-251657728;mso-position-horizontal:center;mso-position-horizontal-relative:margin;mso-position-vertical:center;mso-position-vertical-relative:margin">
           <v:imagedata r:id="rId1" o:title="image2"/>
           <w10:wrap anchorx="margin" anchory="margin"/>
         </v:shape>
@@ -1261,8 +1202,306 @@
 </file>
 
 <file path=word/numbering.xml><?xml version="1.0" encoding="utf-8"?>
-<w:numbering xmlns:wpc="http://schemas.microsoft.com/office/word/2010/wordprocessingCanvas" xmlns:cx="http://schemas.microsoft.com/office/drawing/2014/chartex" xmlns:cx1="http://schemas.microsoft.com/office/drawing/2015/9/8/chartex" xmlns:cx2="http://schemas.microsoft.com/office/drawing/2015/10/21/chartex" xmlns:cx3="http://schemas.microsoft.com/office/drawing/2016/5/9/chartex" xmlns:cx4="http://schemas.microsoft.com/office/drawing/2016/5/10/chartex" xmlns:cx5="http://schemas.microsoft.com/office/drawing/2016/5/11/chartex" xmlns:cx6="http://schemas.microsoft.com/office/drawing/2016/5/12/chartex" xmlns:cx7="http://schemas.microsoft.com/office/drawing/2016/5/13/chartex" xmlns:cx8="http://schemas.microsoft.com/office/drawing/2016/5/14/chartex" xmlns:mc="http://schemas.openxmlformats.org/markup-compatibility/2006" xmlns:aink="http://schemas.microsoft.com/office/drawing/2016/ink" xmlns:am3d="http://schemas.microsoft.com/office/drawing/2017/model3d" xmlns:o="urn:schemas-microsoft-com:office:office" xmlns:oel="http://schemas.microsoft.com/office/2019/extlst" xmlns:r="http://schemas.openxmlformats.org/officeDocument/2006/relationships" xmlns:m="http://schemas.openxmlformats.org/officeDocument/2006/math" xmlns:v="urn:schemas-microsoft-com:vml" xmlns:wp14="http://schemas.microsoft.com/office/word/2010/wordprocessingDrawing" xmlns:wp="http://schemas.openxmlformats.org/drawingml/2006/wordprocessingDrawing" xmlns:w10="urn:schemas-microsoft-com:office:word" xmlns:w="http://schemas.openxmlformats.org/wordprocessingml/2006/main" xmlns:w14="http://schemas.microsoft.com/office/word/2010/wordml" xmlns:w15="http://schemas.microsoft.com/office/word/2012/wordml" xmlns:w16cex="http://schemas.microsoft.com/office/word/2018/wordml/cex" xmlns:w16cid="http://schemas.microsoft.com/office/word/2016/wordml/cid" xmlns:w16="http://schemas.microsoft.com/office/word/2018/wordml" xmlns:w16du="http://schemas.microsoft.com/office/word/2023/wordml/word16du" xmlns:w16sdtdh="http://schemas.microsoft.com/office/word/2020/wordml/sdtdatahash" xmlns:w16sdtfl="http://schemas.microsoft.com/office/word/2024/wordml/sdtformatlock" xmlns:w16se="http://schemas.microsoft.com/office/word/2015/wordml/symex" xmlns:wpg="http://schemas.microsoft.com/office/word/2010/wordprocessingGroup" xmlns:wpi="http://schemas.microsoft.com/office/word/2010/wordprocessingInk" xmlns:wne="http://schemas.microsoft.com/office/word/2006/wordml" xmlns:wps="http://schemas.microsoft.com/office/word/2010/wordprocessingShape" mc:Ignorable="w14 w15 w16se w16cid w16 w16cex w16sdtdh w16sdtfl w16du wp14">
+<w:numbering xmlns:wpc="http://schemas.microsoft.com/office/word/2010/wordprocessingCanvas" xmlns:cx="http://schemas.microsoft.com/office/drawing/2014/chartex" xmlns:cx1="http://schemas.microsoft.com/office/drawing/2015/9/8/chartex" xmlns:cx2="http://schemas.microsoft.com/office/drawing/2015/10/21/chartex" xmlns:cx3="http://schemas.microsoft.com/office/drawing/2016/5/9/chartex" xmlns:cx4="http://schemas.microsoft.com/office/drawing/2016/5/10/chartex" xmlns:cx5="http://schemas.microsoft.com/office/drawing/2016/5/11/chartex" xmlns:cx6="http://schemas.microsoft.com/office/drawing/2016/5/12/chartex" xmlns:cx7="http://schemas.microsoft.com/office/drawing/2016/5/13/chartex" xmlns:cx8="http://schemas.microsoft.com/office/drawing/2016/5/14/chartex" xmlns:mc="http://schemas.openxmlformats.org/markup-compatibility/2006" xmlns:aink="http://schemas.microsoft.com/office/drawing/2016/ink" xmlns:am3d="http://schemas.microsoft.com/office/drawing/2017/model3d" xmlns:o="urn:schemas-microsoft-com:office:office" xmlns:r="http://schemas.openxmlformats.org/officeDocument/2006/relationships" xmlns:m="http://schemas.openxmlformats.org/officeDocument/2006/math" xmlns:v="urn:schemas-microsoft-com:vml" xmlns:wp14="http://schemas.microsoft.com/office/word/2010/wordprocessingDrawing" xmlns:wp="http://schemas.openxmlformats.org/drawingml/2006/wordprocessingDrawing" xmlns:w10="urn:schemas-microsoft-com:office:word" xmlns:w="http://schemas.openxmlformats.org/wordprocessingml/2006/main" xmlns:w14="http://schemas.microsoft.com/office/word/2010/wordml" xmlns:w15="http://schemas.microsoft.com/office/word/2012/wordml" xmlns:w16cex="http://schemas.microsoft.com/office/word/2018/wordml/cex" xmlns:w16cid="http://schemas.microsoft.com/office/word/2016/wordml/cid" xmlns:w16="http://schemas.microsoft.com/office/word/2018/wordml" xmlns:w16sdtdh="http://schemas.microsoft.com/office/word/2020/wordml/sdtdatahash" xmlns:w16se="http://schemas.microsoft.com/office/word/2015/wordml/symex" xmlns:wpg="http://schemas.microsoft.com/office/word/2010/wordprocessingGroup" xmlns:wpi="http://schemas.microsoft.com/office/word/2010/wordprocessingInk" xmlns:wne="http://schemas.microsoft.com/office/word/2006/wordml" xmlns:wps="http://schemas.microsoft.com/office/word/2010/wordprocessingShape" mc:Ignorable="w14 w15 w16se w16cid w16 w16cex w16sdtdh wp14">
   <w:abstractNum w:abstractNumId="0" w15:restartNumberingAfterBreak="0">
+    <w:nsid w:val="03405C86"/>
+    <w:multiLevelType w:val="multilevel"/>
+    <w:tmpl w:val="91669314"/>
+    <w:lvl w:ilvl="0">
+      <w:start w:val="1"/>
+      <w:numFmt w:val="bullet"/>
+      <w:lvlText w:val=""/>
+      <w:lvlJc w:val="left"/>
+      <w:pPr>
+        <w:tabs>
+          <w:tab w:val="num" w:pos="720"/>
+        </w:tabs>
+        <w:ind w:left="720" w:hanging="360"/>
+      </w:pPr>
+      <w:rPr>
+        <w:rFonts w:ascii="Symbol" w:hAnsi="Symbol" w:hint="default"/>
+        <w:sz w:val="20"/>
+      </w:rPr>
+    </w:lvl>
+    <w:lvl w:ilvl="1" w:tentative="1">
+      <w:start w:val="1"/>
+      <w:numFmt w:val="bullet"/>
+      <w:lvlText w:val="o"/>
+      <w:lvlJc w:val="left"/>
+      <w:pPr>
+        <w:tabs>
+          <w:tab w:val="num" w:pos="1440"/>
+        </w:tabs>
+        <w:ind w:left="1440" w:hanging="360"/>
+      </w:pPr>
+      <w:rPr>
+        <w:rFonts w:ascii="Courier New" w:hAnsi="Courier New" w:hint="default"/>
+        <w:sz w:val="20"/>
+      </w:rPr>
+    </w:lvl>
+    <w:lvl w:ilvl="2" w:tentative="1">
+      <w:start w:val="1"/>
+      <w:numFmt w:val="bullet"/>
+      <w:lvlText w:val=""/>
+      <w:lvlJc w:val="left"/>
+      <w:pPr>
+        <w:tabs>
+          <w:tab w:val="num" w:pos="2160"/>
+        </w:tabs>
+        <w:ind w:left="2160" w:hanging="360"/>
+      </w:pPr>
+      <w:rPr>
+        <w:rFonts w:ascii="Wingdings" w:hAnsi="Wingdings" w:hint="default"/>
+        <w:sz w:val="20"/>
+      </w:rPr>
+    </w:lvl>
+    <w:lvl w:ilvl="3" w:tentative="1">
+      <w:start w:val="1"/>
+      <w:numFmt w:val="bullet"/>
+      <w:lvlText w:val=""/>
+      <w:lvlJc w:val="left"/>
+      <w:pPr>
+        <w:tabs>
+          <w:tab w:val="num" w:pos="2880"/>
+        </w:tabs>
+        <w:ind w:left="2880" w:hanging="360"/>
+      </w:pPr>
+      <w:rPr>
+        <w:rFonts w:ascii="Wingdings" w:hAnsi="Wingdings" w:hint="default"/>
+        <w:sz w:val="20"/>
+      </w:rPr>
+    </w:lvl>
+    <w:lvl w:ilvl="4" w:tentative="1">
+      <w:start w:val="1"/>
+      <w:numFmt w:val="bullet"/>
+      <w:lvlText w:val=""/>
+      <w:lvlJc w:val="left"/>
+      <w:pPr>
+        <w:tabs>
+          <w:tab w:val="num" w:pos="3600"/>
+        </w:tabs>
+        <w:ind w:left="3600" w:hanging="360"/>
+      </w:pPr>
+      <w:rPr>
+        <w:rFonts w:ascii="Wingdings" w:hAnsi="Wingdings" w:hint="default"/>
+        <w:sz w:val="20"/>
+      </w:rPr>
+    </w:lvl>
+    <w:lvl w:ilvl="5" w:tentative="1">
+      <w:start w:val="1"/>
+      <w:numFmt w:val="bullet"/>
+      <w:lvlText w:val=""/>
+      <w:lvlJc w:val="left"/>
+      <w:pPr>
+        <w:tabs>
+          <w:tab w:val="num" w:pos="4320"/>
+        </w:tabs>
+        <w:ind w:left="4320" w:hanging="360"/>
+      </w:pPr>
+      <w:rPr>
+        <w:rFonts w:ascii="Wingdings" w:hAnsi="Wingdings" w:hint="default"/>
+        <w:sz w:val="20"/>
+      </w:rPr>
+    </w:lvl>
+    <w:lvl w:ilvl="6" w:tentative="1">
+      <w:start w:val="1"/>
+      <w:numFmt w:val="bullet"/>
+      <w:lvlText w:val=""/>
+      <w:lvlJc w:val="left"/>
+      <w:pPr>
+        <w:tabs>
+          <w:tab w:val="num" w:pos="5040"/>
+        </w:tabs>
+        <w:ind w:left="5040" w:hanging="360"/>
+      </w:pPr>
+      <w:rPr>
+        <w:rFonts w:ascii="Wingdings" w:hAnsi="Wingdings" w:hint="default"/>
+        <w:sz w:val="20"/>
+      </w:rPr>
+    </w:lvl>
+    <w:lvl w:ilvl="7" w:tentative="1">
+      <w:start w:val="1"/>
+      <w:numFmt w:val="bullet"/>
+      <w:lvlText w:val=""/>
+      <w:lvlJc w:val="left"/>
+      <w:pPr>
+        <w:tabs>
+          <w:tab w:val="num" w:pos="5760"/>
+        </w:tabs>
+        <w:ind w:left="5760" w:hanging="360"/>
+      </w:pPr>
+      <w:rPr>
+        <w:rFonts w:ascii="Wingdings" w:hAnsi="Wingdings" w:hint="default"/>
+        <w:sz w:val="20"/>
+      </w:rPr>
+    </w:lvl>
+    <w:lvl w:ilvl="8" w:tentative="1">
+      <w:start w:val="1"/>
+      <w:numFmt w:val="bullet"/>
+      <w:lvlText w:val=""/>
+      <w:lvlJc w:val="left"/>
+      <w:pPr>
+        <w:tabs>
+          <w:tab w:val="num" w:pos="6480"/>
+        </w:tabs>
+        <w:ind w:left="6480" w:hanging="360"/>
+      </w:pPr>
+      <w:rPr>
+        <w:rFonts w:ascii="Wingdings" w:hAnsi="Wingdings" w:hint="default"/>
+        <w:sz w:val="20"/>
+      </w:rPr>
+    </w:lvl>
+  </w:abstractNum>
+  <w:abstractNum w:abstractNumId="1" w15:restartNumberingAfterBreak="0">
+    <w:nsid w:val="04C10723"/>
+    <w:multiLevelType w:val="multilevel"/>
+    <w:tmpl w:val="FB5ED69E"/>
+    <w:lvl w:ilvl="0">
+      <w:start w:val="1"/>
+      <w:numFmt w:val="bullet"/>
+      <w:lvlText w:val=""/>
+      <w:lvlJc w:val="left"/>
+      <w:pPr>
+        <w:tabs>
+          <w:tab w:val="num" w:pos="720"/>
+        </w:tabs>
+        <w:ind w:left="720" w:hanging="360"/>
+      </w:pPr>
+      <w:rPr>
+        <w:rFonts w:ascii="Symbol" w:hAnsi="Symbol" w:hint="default"/>
+        <w:sz w:val="20"/>
+      </w:rPr>
+    </w:lvl>
+    <w:lvl w:ilvl="1" w:tentative="1">
+      <w:start w:val="1"/>
+      <w:numFmt w:val="bullet"/>
+      <w:lvlText w:val="o"/>
+      <w:lvlJc w:val="left"/>
+      <w:pPr>
+        <w:tabs>
+          <w:tab w:val="num" w:pos="1440"/>
+        </w:tabs>
+        <w:ind w:left="1440" w:hanging="360"/>
+      </w:pPr>
+      <w:rPr>
+        <w:rFonts w:ascii="Courier New" w:hAnsi="Courier New" w:hint="default"/>
+        <w:sz w:val="20"/>
+      </w:rPr>
+    </w:lvl>
+    <w:lvl w:ilvl="2" w:tentative="1">
+      <w:start w:val="1"/>
+      <w:numFmt w:val="bullet"/>
+      <w:lvlText w:val=""/>
+      <w:lvlJc w:val="left"/>
+      <w:pPr>
+        <w:tabs>
+          <w:tab w:val="num" w:pos="2160"/>
+        </w:tabs>
+        <w:ind w:left="2160" w:hanging="360"/>
+      </w:pPr>
+      <w:rPr>
+        <w:rFonts w:ascii="Wingdings" w:hAnsi="Wingdings" w:hint="default"/>
+        <w:sz w:val="20"/>
+      </w:rPr>
+    </w:lvl>
+    <w:lvl w:ilvl="3" w:tentative="1">
+      <w:start w:val="1"/>
+      <w:numFmt w:val="bullet"/>
+      <w:lvlText w:val=""/>
+      <w:lvlJc w:val="left"/>
+      <w:pPr>
+        <w:tabs>
+          <w:tab w:val="num" w:pos="2880"/>
+        </w:tabs>
+        <w:ind w:left="2880" w:hanging="360"/>
+      </w:pPr>
+      <w:rPr>
+        <w:rFonts w:ascii="Wingdings" w:hAnsi="Wingdings" w:hint="default"/>
+        <w:sz w:val="20"/>
+      </w:rPr>
+    </w:lvl>
+    <w:lvl w:ilvl="4" w:tentative="1">
+      <w:start w:val="1"/>
+      <w:numFmt w:val="bullet"/>
+      <w:lvlText w:val=""/>
+      <w:lvlJc w:val="left"/>
+      <w:pPr>
+        <w:tabs>
+          <w:tab w:val="num" w:pos="3600"/>
+        </w:tabs>
+        <w:ind w:left="3600" w:hanging="360"/>
+      </w:pPr>
+      <w:rPr>
+        <w:rFonts w:ascii="Wingdings" w:hAnsi="Wingdings" w:hint="default"/>
+        <w:sz w:val="20"/>
+      </w:rPr>
+    </w:lvl>
+    <w:lvl w:ilvl="5" w:tentative="1">
+      <w:start w:val="1"/>
+      <w:numFmt w:val="bullet"/>
+      <w:lvlText w:val=""/>
+      <w:lvlJc w:val="left"/>
+      <w:pPr>
+        <w:tabs>
+          <w:tab w:val="num" w:pos="4320"/>
+        </w:tabs>
+        <w:ind w:left="4320" w:hanging="360"/>
+      </w:pPr>
+      <w:rPr>
+        <w:rFonts w:ascii="Wingdings" w:hAnsi="Wingdings" w:hint="default"/>
+        <w:sz w:val="20"/>
+      </w:rPr>
+    </w:lvl>
+    <w:lvl w:ilvl="6" w:tentative="1">
+      <w:start w:val="1"/>
+      <w:numFmt w:val="bullet"/>
+      <w:lvlText w:val=""/>
+      <w:lvlJc w:val="left"/>
+      <w:pPr>
+        <w:tabs>
+          <w:tab w:val="num" w:pos="5040"/>
+        </w:tabs>
+        <w:ind w:left="5040" w:hanging="360"/>
+      </w:pPr>
+      <w:rPr>
+        <w:rFonts w:ascii="Wingdings" w:hAnsi="Wingdings" w:hint="default"/>
+        <w:sz w:val="20"/>
+      </w:rPr>
+    </w:lvl>
+    <w:lvl w:ilvl="7" w:tentative="1">
+      <w:start w:val="1"/>
+      <w:numFmt w:val="bullet"/>
+      <w:lvlText w:val=""/>
+      <w:lvlJc w:val="left"/>
+      <w:pPr>
+        <w:tabs>
+          <w:tab w:val="num" w:pos="5760"/>
+        </w:tabs>
+        <w:ind w:left="5760" w:hanging="360"/>
+      </w:pPr>
+      <w:rPr>
+        <w:rFonts w:ascii="Wingdings" w:hAnsi="Wingdings" w:hint="default"/>
+        <w:sz w:val="20"/>
+      </w:rPr>
+    </w:lvl>
+    <w:lvl w:ilvl="8" w:tentative="1">
+      <w:start w:val="1"/>
+      <w:numFmt w:val="bullet"/>
+      <w:lvlText w:val=""/>
+      <w:lvlJc w:val="left"/>
+      <w:pPr>
+        <w:tabs>
+          <w:tab w:val="num" w:pos="6480"/>
+        </w:tabs>
+        <w:ind w:left="6480" w:hanging="360"/>
+      </w:pPr>
+      <w:rPr>
+        <w:rFonts w:ascii="Wingdings" w:hAnsi="Wingdings" w:hint="default"/>
+        <w:sz w:val="20"/>
+      </w:rPr>
+    </w:lvl>
+  </w:abstractNum>
+  <w:abstractNum w:abstractNumId="2" w15:restartNumberingAfterBreak="0">
     <w:nsid w:val="0EDE1FA7"/>
     <w:multiLevelType w:val="multilevel"/>
     <w:tmpl w:val="FFFFFFFF"/>
@@ -1411,7 +1650,305 @@
       </w:rPr>
     </w:lvl>
   </w:abstractNum>
-  <w:abstractNum w:abstractNumId="1" w15:restartNumberingAfterBreak="0">
+  <w:abstractNum w:abstractNumId="3" w15:restartNumberingAfterBreak="0">
+    <w:nsid w:val="11D83D8E"/>
+    <w:multiLevelType w:val="multilevel"/>
+    <w:tmpl w:val="53B0E7F2"/>
+    <w:lvl w:ilvl="0">
+      <w:start w:val="1"/>
+      <w:numFmt w:val="bullet"/>
+      <w:lvlText w:val=""/>
+      <w:lvlJc w:val="left"/>
+      <w:pPr>
+        <w:tabs>
+          <w:tab w:val="num" w:pos="720"/>
+        </w:tabs>
+        <w:ind w:left="720" w:hanging="360"/>
+      </w:pPr>
+      <w:rPr>
+        <w:rFonts w:ascii="Symbol" w:hAnsi="Symbol" w:hint="default"/>
+        <w:sz w:val="20"/>
+      </w:rPr>
+    </w:lvl>
+    <w:lvl w:ilvl="1" w:tentative="1">
+      <w:start w:val="1"/>
+      <w:numFmt w:val="bullet"/>
+      <w:lvlText w:val="o"/>
+      <w:lvlJc w:val="left"/>
+      <w:pPr>
+        <w:tabs>
+          <w:tab w:val="num" w:pos="1440"/>
+        </w:tabs>
+        <w:ind w:left="1440" w:hanging="360"/>
+      </w:pPr>
+      <w:rPr>
+        <w:rFonts w:ascii="Courier New" w:hAnsi="Courier New" w:hint="default"/>
+        <w:sz w:val="20"/>
+      </w:rPr>
+    </w:lvl>
+    <w:lvl w:ilvl="2" w:tentative="1">
+      <w:start w:val="1"/>
+      <w:numFmt w:val="bullet"/>
+      <w:lvlText w:val=""/>
+      <w:lvlJc w:val="left"/>
+      <w:pPr>
+        <w:tabs>
+          <w:tab w:val="num" w:pos="2160"/>
+        </w:tabs>
+        <w:ind w:left="2160" w:hanging="360"/>
+      </w:pPr>
+      <w:rPr>
+        <w:rFonts w:ascii="Wingdings" w:hAnsi="Wingdings" w:hint="default"/>
+        <w:sz w:val="20"/>
+      </w:rPr>
+    </w:lvl>
+    <w:lvl w:ilvl="3" w:tentative="1">
+      <w:start w:val="1"/>
+      <w:numFmt w:val="bullet"/>
+      <w:lvlText w:val=""/>
+      <w:lvlJc w:val="left"/>
+      <w:pPr>
+        <w:tabs>
+          <w:tab w:val="num" w:pos="2880"/>
+        </w:tabs>
+        <w:ind w:left="2880" w:hanging="360"/>
+      </w:pPr>
+      <w:rPr>
+        <w:rFonts w:ascii="Wingdings" w:hAnsi="Wingdings" w:hint="default"/>
+        <w:sz w:val="20"/>
+      </w:rPr>
+    </w:lvl>
+    <w:lvl w:ilvl="4" w:tentative="1">
+      <w:start w:val="1"/>
+      <w:numFmt w:val="bullet"/>
+      <w:lvlText w:val=""/>
+      <w:lvlJc w:val="left"/>
+      <w:pPr>
+        <w:tabs>
+          <w:tab w:val="num" w:pos="3600"/>
+        </w:tabs>
+        <w:ind w:left="3600" w:hanging="360"/>
+      </w:pPr>
+      <w:rPr>
+        <w:rFonts w:ascii="Wingdings" w:hAnsi="Wingdings" w:hint="default"/>
+        <w:sz w:val="20"/>
+      </w:rPr>
+    </w:lvl>
+    <w:lvl w:ilvl="5" w:tentative="1">
+      <w:start w:val="1"/>
+      <w:numFmt w:val="bullet"/>
+      <w:lvlText w:val=""/>
+      <w:lvlJc w:val="left"/>
+      <w:pPr>
+        <w:tabs>
+          <w:tab w:val="num" w:pos="4320"/>
+        </w:tabs>
+        <w:ind w:left="4320" w:hanging="360"/>
+      </w:pPr>
+      <w:rPr>
+        <w:rFonts w:ascii="Wingdings" w:hAnsi="Wingdings" w:hint="default"/>
+        <w:sz w:val="20"/>
+      </w:rPr>
+    </w:lvl>
+    <w:lvl w:ilvl="6" w:tentative="1">
+      <w:start w:val="1"/>
+      <w:numFmt w:val="bullet"/>
+      <w:lvlText w:val=""/>
+      <w:lvlJc w:val="left"/>
+      <w:pPr>
+        <w:tabs>
+          <w:tab w:val="num" w:pos="5040"/>
+        </w:tabs>
+        <w:ind w:left="5040" w:hanging="360"/>
+      </w:pPr>
+      <w:rPr>
+        <w:rFonts w:ascii="Wingdings" w:hAnsi="Wingdings" w:hint="default"/>
+        <w:sz w:val="20"/>
+      </w:rPr>
+    </w:lvl>
+    <w:lvl w:ilvl="7" w:tentative="1">
+      <w:start w:val="1"/>
+      <w:numFmt w:val="bullet"/>
+      <w:lvlText w:val=""/>
+      <w:lvlJc w:val="left"/>
+      <w:pPr>
+        <w:tabs>
+          <w:tab w:val="num" w:pos="5760"/>
+        </w:tabs>
+        <w:ind w:left="5760" w:hanging="360"/>
+      </w:pPr>
+      <w:rPr>
+        <w:rFonts w:ascii="Wingdings" w:hAnsi="Wingdings" w:hint="default"/>
+        <w:sz w:val="20"/>
+      </w:rPr>
+    </w:lvl>
+    <w:lvl w:ilvl="8" w:tentative="1">
+      <w:start w:val="1"/>
+      <w:numFmt w:val="bullet"/>
+      <w:lvlText w:val=""/>
+      <w:lvlJc w:val="left"/>
+      <w:pPr>
+        <w:tabs>
+          <w:tab w:val="num" w:pos="6480"/>
+        </w:tabs>
+        <w:ind w:left="6480" w:hanging="360"/>
+      </w:pPr>
+      <w:rPr>
+        <w:rFonts w:ascii="Wingdings" w:hAnsi="Wingdings" w:hint="default"/>
+        <w:sz w:val="20"/>
+      </w:rPr>
+    </w:lvl>
+  </w:abstractNum>
+  <w:abstractNum w:abstractNumId="4" w15:restartNumberingAfterBreak="0">
+    <w:nsid w:val="12F0418C"/>
+    <w:multiLevelType w:val="multilevel"/>
+    <w:tmpl w:val="8FAA0B34"/>
+    <w:lvl w:ilvl="0">
+      <w:start w:val="1"/>
+      <w:numFmt w:val="bullet"/>
+      <w:lvlText w:val=""/>
+      <w:lvlJc w:val="left"/>
+      <w:pPr>
+        <w:tabs>
+          <w:tab w:val="num" w:pos="720"/>
+        </w:tabs>
+        <w:ind w:left="720" w:hanging="360"/>
+      </w:pPr>
+      <w:rPr>
+        <w:rFonts w:ascii="Symbol" w:hAnsi="Symbol" w:hint="default"/>
+        <w:sz w:val="20"/>
+      </w:rPr>
+    </w:lvl>
+    <w:lvl w:ilvl="1" w:tentative="1">
+      <w:start w:val="1"/>
+      <w:numFmt w:val="bullet"/>
+      <w:lvlText w:val="o"/>
+      <w:lvlJc w:val="left"/>
+      <w:pPr>
+        <w:tabs>
+          <w:tab w:val="num" w:pos="1440"/>
+        </w:tabs>
+        <w:ind w:left="1440" w:hanging="360"/>
+      </w:pPr>
+      <w:rPr>
+        <w:rFonts w:ascii="Courier New" w:hAnsi="Courier New" w:hint="default"/>
+        <w:sz w:val="20"/>
+      </w:rPr>
+    </w:lvl>
+    <w:lvl w:ilvl="2" w:tentative="1">
+      <w:start w:val="1"/>
+      <w:numFmt w:val="bullet"/>
+      <w:lvlText w:val=""/>
+      <w:lvlJc w:val="left"/>
+      <w:pPr>
+        <w:tabs>
+          <w:tab w:val="num" w:pos="2160"/>
+        </w:tabs>
+        <w:ind w:left="2160" w:hanging="360"/>
+      </w:pPr>
+      <w:rPr>
+        <w:rFonts w:ascii="Wingdings" w:hAnsi="Wingdings" w:hint="default"/>
+        <w:sz w:val="20"/>
+      </w:rPr>
+    </w:lvl>
+    <w:lvl w:ilvl="3" w:tentative="1">
+      <w:start w:val="1"/>
+      <w:numFmt w:val="bullet"/>
+      <w:lvlText w:val=""/>
+      <w:lvlJc w:val="left"/>
+      <w:pPr>
+        <w:tabs>
+          <w:tab w:val="num" w:pos="2880"/>
+        </w:tabs>
+        <w:ind w:left="2880" w:hanging="360"/>
+      </w:pPr>
+      <w:rPr>
+        <w:rFonts w:ascii="Wingdings" w:hAnsi="Wingdings" w:hint="default"/>
+        <w:sz w:val="20"/>
+      </w:rPr>
+    </w:lvl>
+    <w:lvl w:ilvl="4" w:tentative="1">
+      <w:start w:val="1"/>
+      <w:numFmt w:val="bullet"/>
+      <w:lvlText w:val=""/>
+      <w:lvlJc w:val="left"/>
+      <w:pPr>
+        <w:tabs>
+          <w:tab w:val="num" w:pos="3600"/>
+        </w:tabs>
+        <w:ind w:left="3600" w:hanging="360"/>
+      </w:pPr>
+      <w:rPr>
+        <w:rFonts w:ascii="Wingdings" w:hAnsi="Wingdings" w:hint="default"/>
+        <w:sz w:val="20"/>
+      </w:rPr>
+    </w:lvl>
+    <w:lvl w:ilvl="5" w:tentative="1">
+      <w:start w:val="1"/>
+      <w:numFmt w:val="bullet"/>
+      <w:lvlText w:val=""/>
+      <w:lvlJc w:val="left"/>
+      <w:pPr>
+        <w:tabs>
+          <w:tab w:val="num" w:pos="4320"/>
+        </w:tabs>
+        <w:ind w:left="4320" w:hanging="360"/>
+      </w:pPr>
+      <w:rPr>
+        <w:rFonts w:ascii="Wingdings" w:hAnsi="Wingdings" w:hint="default"/>
+        <w:sz w:val="20"/>
+      </w:rPr>
+    </w:lvl>
+    <w:lvl w:ilvl="6" w:tentative="1">
+      <w:start w:val="1"/>
+      <w:numFmt w:val="bullet"/>
+      <w:lvlText w:val=""/>
+      <w:lvlJc w:val="left"/>
+      <w:pPr>
+        <w:tabs>
+          <w:tab w:val="num" w:pos="5040"/>
+        </w:tabs>
+        <w:ind w:left="5040" w:hanging="360"/>
+      </w:pPr>
+      <w:rPr>
+        <w:rFonts w:ascii="Wingdings" w:hAnsi="Wingdings" w:hint="default"/>
+        <w:sz w:val="20"/>
+      </w:rPr>
+    </w:lvl>
+    <w:lvl w:ilvl="7" w:tentative="1">
+      <w:start w:val="1"/>
+      <w:numFmt w:val="bullet"/>
+      <w:lvlText w:val=""/>
+      <w:lvlJc w:val="left"/>
+      <w:pPr>
+        <w:tabs>
+          <w:tab w:val="num" w:pos="5760"/>
+        </w:tabs>
+        <w:ind w:left="5760" w:hanging="360"/>
+      </w:pPr>
+      <w:rPr>
+        <w:rFonts w:ascii="Wingdings" w:hAnsi="Wingdings" w:hint="default"/>
+        <w:sz w:val="20"/>
+      </w:rPr>
+    </w:lvl>
+    <w:lvl w:ilvl="8" w:tentative="1">
+      <w:start w:val="1"/>
+      <w:numFmt w:val="bullet"/>
+      <w:lvlText w:val=""/>
+      <w:lvlJc w:val="left"/>
+      <w:pPr>
+        <w:tabs>
+          <w:tab w:val="num" w:pos="6480"/>
+        </w:tabs>
+        <w:ind w:left="6480" w:hanging="360"/>
+      </w:pPr>
+      <w:rPr>
+        <w:rFonts w:ascii="Wingdings" w:hAnsi="Wingdings" w:hint="default"/>
+        <w:sz w:val="20"/>
+      </w:rPr>
+    </w:lvl>
+  </w:abstractNum>
+  <w:abstractNum w:abstractNumId="5" w15:restartNumberingAfterBreak="0">
     <w:nsid w:val="1D5D259E"/>
     <w:multiLevelType w:val="multilevel"/>
     <w:tmpl w:val="A84AAF96"/>
@@ -1560,7 +2097,7 @@
       </w:rPr>
     </w:lvl>
   </w:abstractNum>
-  <w:abstractNum w:abstractNumId="2" w15:restartNumberingAfterBreak="0">
+  <w:abstractNum w:abstractNumId="6" w15:restartNumberingAfterBreak="0">
     <w:nsid w:val="24EB0770"/>
     <w:multiLevelType w:val="multilevel"/>
     <w:tmpl w:val="F8D4908C"/>
@@ -1673,7 +2210,7 @@
       </w:pPr>
     </w:lvl>
   </w:abstractNum>
-  <w:abstractNum w:abstractNumId="3" w15:restartNumberingAfterBreak="0">
+  <w:abstractNum w:abstractNumId="7" w15:restartNumberingAfterBreak="0">
     <w:nsid w:val="35C50021"/>
     <w:multiLevelType w:val="multilevel"/>
     <w:tmpl w:val="2B0489F8"/>
@@ -1822,7 +2359,7 @@
       </w:rPr>
     </w:lvl>
   </w:abstractNum>
-  <w:abstractNum w:abstractNumId="4" w15:restartNumberingAfterBreak="0">
+  <w:abstractNum w:abstractNumId="8" w15:restartNumberingAfterBreak="0">
     <w:nsid w:val="442576A5"/>
     <w:multiLevelType w:val="hybridMultilevel"/>
     <w:tmpl w:val="2E12E224"/>
@@ -1911,7 +2448,305 @@
       </w:pPr>
     </w:lvl>
   </w:abstractNum>
-  <w:abstractNum w:abstractNumId="5" w15:restartNumberingAfterBreak="0">
+  <w:abstractNum w:abstractNumId="9" w15:restartNumberingAfterBreak="0">
+    <w:nsid w:val="45E22613"/>
+    <w:multiLevelType w:val="multilevel"/>
+    <w:tmpl w:val="BE624C32"/>
+    <w:lvl w:ilvl="0">
+      <w:start w:val="1"/>
+      <w:numFmt w:val="bullet"/>
+      <w:lvlText w:val=""/>
+      <w:lvlJc w:val="left"/>
+      <w:pPr>
+        <w:tabs>
+          <w:tab w:val="num" w:pos="720"/>
+        </w:tabs>
+        <w:ind w:left="720" w:hanging="360"/>
+      </w:pPr>
+      <w:rPr>
+        <w:rFonts w:ascii="Symbol" w:hAnsi="Symbol" w:hint="default"/>
+        <w:sz w:val="20"/>
+      </w:rPr>
+    </w:lvl>
+    <w:lvl w:ilvl="1" w:tentative="1">
+      <w:start w:val="1"/>
+      <w:numFmt w:val="bullet"/>
+      <w:lvlText w:val="o"/>
+      <w:lvlJc w:val="left"/>
+      <w:pPr>
+        <w:tabs>
+          <w:tab w:val="num" w:pos="1440"/>
+        </w:tabs>
+        <w:ind w:left="1440" w:hanging="360"/>
+      </w:pPr>
+      <w:rPr>
+        <w:rFonts w:ascii="Courier New" w:hAnsi="Courier New" w:hint="default"/>
+        <w:sz w:val="20"/>
+      </w:rPr>
+    </w:lvl>
+    <w:lvl w:ilvl="2" w:tentative="1">
+      <w:start w:val="1"/>
+      <w:numFmt w:val="bullet"/>
+      <w:lvlText w:val=""/>
+      <w:lvlJc w:val="left"/>
+      <w:pPr>
+        <w:tabs>
+          <w:tab w:val="num" w:pos="2160"/>
+        </w:tabs>
+        <w:ind w:left="2160" w:hanging="360"/>
+      </w:pPr>
+      <w:rPr>
+        <w:rFonts w:ascii="Wingdings" w:hAnsi="Wingdings" w:hint="default"/>
+        <w:sz w:val="20"/>
+      </w:rPr>
+    </w:lvl>
+    <w:lvl w:ilvl="3" w:tentative="1">
+      <w:start w:val="1"/>
+      <w:numFmt w:val="bullet"/>
+      <w:lvlText w:val=""/>
+      <w:lvlJc w:val="left"/>
+      <w:pPr>
+        <w:tabs>
+          <w:tab w:val="num" w:pos="2880"/>
+        </w:tabs>
+        <w:ind w:left="2880" w:hanging="360"/>
+      </w:pPr>
+      <w:rPr>
+        <w:rFonts w:ascii="Wingdings" w:hAnsi="Wingdings" w:hint="default"/>
+        <w:sz w:val="20"/>
+      </w:rPr>
+    </w:lvl>
+    <w:lvl w:ilvl="4" w:tentative="1">
+      <w:start w:val="1"/>
+      <w:numFmt w:val="bullet"/>
+      <w:lvlText w:val=""/>
+      <w:lvlJc w:val="left"/>
+      <w:pPr>
+        <w:tabs>
+          <w:tab w:val="num" w:pos="3600"/>
+        </w:tabs>
+        <w:ind w:left="3600" w:hanging="360"/>
+      </w:pPr>
+      <w:rPr>
+        <w:rFonts w:ascii="Wingdings" w:hAnsi="Wingdings" w:hint="default"/>
+        <w:sz w:val="20"/>
+      </w:rPr>
+    </w:lvl>
+    <w:lvl w:ilvl="5" w:tentative="1">
+      <w:start w:val="1"/>
+      <w:numFmt w:val="bullet"/>
+      <w:lvlText w:val=""/>
+      <w:lvlJc w:val="left"/>
+      <w:pPr>
+        <w:tabs>
+          <w:tab w:val="num" w:pos="4320"/>
+        </w:tabs>
+        <w:ind w:left="4320" w:hanging="360"/>
+      </w:pPr>
+      <w:rPr>
+        <w:rFonts w:ascii="Wingdings" w:hAnsi="Wingdings" w:hint="default"/>
+        <w:sz w:val="20"/>
+      </w:rPr>
+    </w:lvl>
+    <w:lvl w:ilvl="6" w:tentative="1">
+      <w:start w:val="1"/>
+      <w:numFmt w:val="bullet"/>
+      <w:lvlText w:val=""/>
+      <w:lvlJc w:val="left"/>
+      <w:pPr>
+        <w:tabs>
+          <w:tab w:val="num" w:pos="5040"/>
+        </w:tabs>
+        <w:ind w:left="5040" w:hanging="360"/>
+      </w:pPr>
+      <w:rPr>
+        <w:rFonts w:ascii="Wingdings" w:hAnsi="Wingdings" w:hint="default"/>
+        <w:sz w:val="20"/>
+      </w:rPr>
+    </w:lvl>
+    <w:lvl w:ilvl="7" w:tentative="1">
+      <w:start w:val="1"/>
+      <w:numFmt w:val="bullet"/>
+      <w:lvlText w:val=""/>
+      <w:lvlJc w:val="left"/>
+      <w:pPr>
+        <w:tabs>
+          <w:tab w:val="num" w:pos="5760"/>
+        </w:tabs>
+        <w:ind w:left="5760" w:hanging="360"/>
+      </w:pPr>
+      <w:rPr>
+        <w:rFonts w:ascii="Wingdings" w:hAnsi="Wingdings" w:hint="default"/>
+        <w:sz w:val="20"/>
+      </w:rPr>
+    </w:lvl>
+    <w:lvl w:ilvl="8" w:tentative="1">
+      <w:start w:val="1"/>
+      <w:numFmt w:val="bullet"/>
+      <w:lvlText w:val=""/>
+      <w:lvlJc w:val="left"/>
+      <w:pPr>
+        <w:tabs>
+          <w:tab w:val="num" w:pos="6480"/>
+        </w:tabs>
+        <w:ind w:left="6480" w:hanging="360"/>
+      </w:pPr>
+      <w:rPr>
+        <w:rFonts w:ascii="Wingdings" w:hAnsi="Wingdings" w:hint="default"/>
+        <w:sz w:val="20"/>
+      </w:rPr>
+    </w:lvl>
+  </w:abstractNum>
+  <w:abstractNum w:abstractNumId="10" w15:restartNumberingAfterBreak="0">
+    <w:nsid w:val="4A7120C5"/>
+    <w:multiLevelType w:val="multilevel"/>
+    <w:tmpl w:val="D840A04C"/>
+    <w:lvl w:ilvl="0">
+      <w:start w:val="1"/>
+      <w:numFmt w:val="bullet"/>
+      <w:lvlText w:val=""/>
+      <w:lvlJc w:val="left"/>
+      <w:pPr>
+        <w:tabs>
+          <w:tab w:val="num" w:pos="720"/>
+        </w:tabs>
+        <w:ind w:left="720" w:hanging="360"/>
+      </w:pPr>
+      <w:rPr>
+        <w:rFonts w:ascii="Symbol" w:hAnsi="Symbol" w:hint="default"/>
+        <w:sz w:val="20"/>
+      </w:rPr>
+    </w:lvl>
+    <w:lvl w:ilvl="1" w:tentative="1">
+      <w:start w:val="1"/>
+      <w:numFmt w:val="bullet"/>
+      <w:lvlText w:val="o"/>
+      <w:lvlJc w:val="left"/>
+      <w:pPr>
+        <w:tabs>
+          <w:tab w:val="num" w:pos="1440"/>
+        </w:tabs>
+        <w:ind w:left="1440" w:hanging="360"/>
+      </w:pPr>
+      <w:rPr>
+        <w:rFonts w:ascii="Courier New" w:hAnsi="Courier New" w:hint="default"/>
+        <w:sz w:val="20"/>
+      </w:rPr>
+    </w:lvl>
+    <w:lvl w:ilvl="2" w:tentative="1">
+      <w:start w:val="1"/>
+      <w:numFmt w:val="bullet"/>
+      <w:lvlText w:val=""/>
+      <w:lvlJc w:val="left"/>
+      <w:pPr>
+        <w:tabs>
+          <w:tab w:val="num" w:pos="2160"/>
+        </w:tabs>
+        <w:ind w:left="2160" w:hanging="360"/>
+      </w:pPr>
+      <w:rPr>
+        <w:rFonts w:ascii="Wingdings" w:hAnsi="Wingdings" w:hint="default"/>
+        <w:sz w:val="20"/>
+      </w:rPr>
+    </w:lvl>
+    <w:lvl w:ilvl="3" w:tentative="1">
+      <w:start w:val="1"/>
+      <w:numFmt w:val="bullet"/>
+      <w:lvlText w:val=""/>
+      <w:lvlJc w:val="left"/>
+      <w:pPr>
+        <w:tabs>
+          <w:tab w:val="num" w:pos="2880"/>
+        </w:tabs>
+        <w:ind w:left="2880" w:hanging="360"/>
+      </w:pPr>
+      <w:rPr>
+        <w:rFonts w:ascii="Wingdings" w:hAnsi="Wingdings" w:hint="default"/>
+        <w:sz w:val="20"/>
+      </w:rPr>
+    </w:lvl>
+    <w:lvl w:ilvl="4" w:tentative="1">
+      <w:start w:val="1"/>
+      <w:numFmt w:val="bullet"/>
+      <w:lvlText w:val=""/>
+      <w:lvlJc w:val="left"/>
+      <w:pPr>
+        <w:tabs>
+          <w:tab w:val="num" w:pos="3600"/>
+        </w:tabs>
+        <w:ind w:left="3600" w:hanging="360"/>
+      </w:pPr>
+      <w:rPr>
+        <w:rFonts w:ascii="Wingdings" w:hAnsi="Wingdings" w:hint="default"/>
+        <w:sz w:val="20"/>
+      </w:rPr>
+    </w:lvl>
+    <w:lvl w:ilvl="5" w:tentative="1">
+      <w:start w:val="1"/>
+      <w:numFmt w:val="bullet"/>
+      <w:lvlText w:val=""/>
+      <w:lvlJc w:val="left"/>
+      <w:pPr>
+        <w:tabs>
+          <w:tab w:val="num" w:pos="4320"/>
+        </w:tabs>
+        <w:ind w:left="4320" w:hanging="360"/>
+      </w:pPr>
+      <w:rPr>
+        <w:rFonts w:ascii="Wingdings" w:hAnsi="Wingdings" w:hint="default"/>
+        <w:sz w:val="20"/>
+      </w:rPr>
+    </w:lvl>
+    <w:lvl w:ilvl="6" w:tentative="1">
+      <w:start w:val="1"/>
+      <w:numFmt w:val="bullet"/>
+      <w:lvlText w:val=""/>
+      <w:lvlJc w:val="left"/>
+      <w:pPr>
+        <w:tabs>
+          <w:tab w:val="num" w:pos="5040"/>
+        </w:tabs>
+        <w:ind w:left="5040" w:hanging="360"/>
+      </w:pPr>
+      <w:rPr>
+        <w:rFonts w:ascii="Wingdings" w:hAnsi="Wingdings" w:hint="default"/>
+        <w:sz w:val="20"/>
+      </w:rPr>
+    </w:lvl>
+    <w:lvl w:ilvl="7" w:tentative="1">
+      <w:start w:val="1"/>
+      <w:numFmt w:val="bullet"/>
+      <w:lvlText w:val=""/>
+      <w:lvlJc w:val="left"/>
+      <w:pPr>
+        <w:tabs>
+          <w:tab w:val="num" w:pos="5760"/>
+        </w:tabs>
+        <w:ind w:left="5760" w:hanging="360"/>
+      </w:pPr>
+      <w:rPr>
+        <w:rFonts w:ascii="Wingdings" w:hAnsi="Wingdings" w:hint="default"/>
+        <w:sz w:val="20"/>
+      </w:rPr>
+    </w:lvl>
+    <w:lvl w:ilvl="8" w:tentative="1">
+      <w:start w:val="1"/>
+      <w:numFmt w:val="bullet"/>
+      <w:lvlText w:val=""/>
+      <w:lvlJc w:val="left"/>
+      <w:pPr>
+        <w:tabs>
+          <w:tab w:val="num" w:pos="6480"/>
+        </w:tabs>
+        <w:ind w:left="6480" w:hanging="360"/>
+      </w:pPr>
+      <w:rPr>
+        <w:rFonts w:ascii="Wingdings" w:hAnsi="Wingdings" w:hint="default"/>
+        <w:sz w:val="20"/>
+      </w:rPr>
+    </w:lvl>
+  </w:abstractNum>
+  <w:abstractNum w:abstractNumId="11" w15:restartNumberingAfterBreak="0">
     <w:nsid w:val="4BED1AB4"/>
     <w:multiLevelType w:val="multilevel"/>
     <w:tmpl w:val="2BF6DFC4"/>
@@ -2060,156 +2895,7 @@
       </w:rPr>
     </w:lvl>
   </w:abstractNum>
-  <w:abstractNum w:abstractNumId="6" w15:restartNumberingAfterBreak="0">
-    <w:nsid w:val="50603D77"/>
-    <w:multiLevelType w:val="multilevel"/>
-    <w:tmpl w:val="74AEA7CE"/>
-    <w:lvl w:ilvl="0">
-      <w:start w:val="1"/>
-      <w:numFmt w:val="bullet"/>
-      <w:lvlText w:val=""/>
-      <w:lvlJc w:val="left"/>
-      <w:pPr>
-        <w:tabs>
-          <w:tab w:val="num" w:pos="720"/>
-        </w:tabs>
-        <w:ind w:left="720" w:hanging="360"/>
-      </w:pPr>
-      <w:rPr>
-        <w:rFonts w:ascii="Symbol" w:hAnsi="Symbol" w:hint="default"/>
-        <w:sz w:val="20"/>
-      </w:rPr>
-    </w:lvl>
-    <w:lvl w:ilvl="1" w:tentative="1">
-      <w:start w:val="1"/>
-      <w:numFmt w:val="bullet"/>
-      <w:lvlText w:val="o"/>
-      <w:lvlJc w:val="left"/>
-      <w:pPr>
-        <w:tabs>
-          <w:tab w:val="num" w:pos="1440"/>
-        </w:tabs>
-        <w:ind w:left="1440" w:hanging="360"/>
-      </w:pPr>
-      <w:rPr>
-        <w:rFonts w:ascii="Courier New" w:hAnsi="Courier New" w:hint="default"/>
-        <w:sz w:val="20"/>
-      </w:rPr>
-    </w:lvl>
-    <w:lvl w:ilvl="2" w:tentative="1">
-      <w:start w:val="1"/>
-      <w:numFmt w:val="bullet"/>
-      <w:lvlText w:val=""/>
-      <w:lvlJc w:val="left"/>
-      <w:pPr>
-        <w:tabs>
-          <w:tab w:val="num" w:pos="2160"/>
-        </w:tabs>
-        <w:ind w:left="2160" w:hanging="360"/>
-      </w:pPr>
-      <w:rPr>
-        <w:rFonts w:ascii="Wingdings" w:hAnsi="Wingdings" w:hint="default"/>
-        <w:sz w:val="20"/>
-      </w:rPr>
-    </w:lvl>
-    <w:lvl w:ilvl="3" w:tentative="1">
-      <w:start w:val="1"/>
-      <w:numFmt w:val="bullet"/>
-      <w:lvlText w:val=""/>
-      <w:lvlJc w:val="left"/>
-      <w:pPr>
-        <w:tabs>
-          <w:tab w:val="num" w:pos="2880"/>
-        </w:tabs>
-        <w:ind w:left="2880" w:hanging="360"/>
-      </w:pPr>
-      <w:rPr>
-        <w:rFonts w:ascii="Wingdings" w:hAnsi="Wingdings" w:hint="default"/>
-        <w:sz w:val="20"/>
-      </w:rPr>
-    </w:lvl>
-    <w:lvl w:ilvl="4" w:tentative="1">
-      <w:start w:val="1"/>
-      <w:numFmt w:val="bullet"/>
-      <w:lvlText w:val=""/>
-      <w:lvlJc w:val="left"/>
-      <w:pPr>
-        <w:tabs>
-          <w:tab w:val="num" w:pos="3600"/>
-        </w:tabs>
-        <w:ind w:left="3600" w:hanging="360"/>
-      </w:pPr>
-      <w:rPr>
-        <w:rFonts w:ascii="Wingdings" w:hAnsi="Wingdings" w:hint="default"/>
-        <w:sz w:val="20"/>
-      </w:rPr>
-    </w:lvl>
-    <w:lvl w:ilvl="5" w:tentative="1">
-      <w:start w:val="1"/>
-      <w:numFmt w:val="bullet"/>
-      <w:lvlText w:val=""/>
-      <w:lvlJc w:val="left"/>
-      <w:pPr>
-        <w:tabs>
-          <w:tab w:val="num" w:pos="4320"/>
-        </w:tabs>
-        <w:ind w:left="4320" w:hanging="360"/>
-      </w:pPr>
-      <w:rPr>
-        <w:rFonts w:ascii="Wingdings" w:hAnsi="Wingdings" w:hint="default"/>
-        <w:sz w:val="20"/>
-      </w:rPr>
-    </w:lvl>
-    <w:lvl w:ilvl="6" w:tentative="1">
-      <w:start w:val="1"/>
-      <w:numFmt w:val="bullet"/>
-      <w:lvlText w:val=""/>
-      <w:lvlJc w:val="left"/>
-      <w:pPr>
-        <w:tabs>
-          <w:tab w:val="num" w:pos="5040"/>
-        </w:tabs>
-        <w:ind w:left="5040" w:hanging="360"/>
-      </w:pPr>
-      <w:rPr>
-        <w:rFonts w:ascii="Wingdings" w:hAnsi="Wingdings" w:hint="default"/>
-        <w:sz w:val="20"/>
-      </w:rPr>
-    </w:lvl>
-    <w:lvl w:ilvl="7" w:tentative="1">
-      <w:start w:val="1"/>
-      <w:numFmt w:val="bullet"/>
-      <w:lvlText w:val=""/>
-      <w:lvlJc w:val="left"/>
-      <w:pPr>
-        <w:tabs>
-          <w:tab w:val="num" w:pos="5760"/>
-        </w:tabs>
-        <w:ind w:left="5760" w:hanging="360"/>
-      </w:pPr>
-      <w:rPr>
-        <w:rFonts w:ascii="Wingdings" w:hAnsi="Wingdings" w:hint="default"/>
-        <w:sz w:val="20"/>
-      </w:rPr>
-    </w:lvl>
-    <w:lvl w:ilvl="8" w:tentative="1">
-      <w:start w:val="1"/>
-      <w:numFmt w:val="bullet"/>
-      <w:lvlText w:val=""/>
-      <w:lvlJc w:val="left"/>
-      <w:pPr>
-        <w:tabs>
-          <w:tab w:val="num" w:pos="6480"/>
-        </w:tabs>
-        <w:ind w:left="6480" w:hanging="360"/>
-      </w:pPr>
-      <w:rPr>
-        <w:rFonts w:ascii="Wingdings" w:hAnsi="Wingdings" w:hint="default"/>
-        <w:sz w:val="20"/>
-      </w:rPr>
-    </w:lvl>
-  </w:abstractNum>
-  <w:abstractNum w:abstractNumId="7" w15:restartNumberingAfterBreak="0">
+  <w:abstractNum w:abstractNumId="12" w15:restartNumberingAfterBreak="0">
     <w:nsid w:val="54D832FF"/>
     <w:multiLevelType w:val="multilevel"/>
     <w:tmpl w:val="55146364"/>
@@ -2322,305 +3008,7 @@
       </w:rPr>
     </w:lvl>
   </w:abstractNum>
-  <w:abstractNum w:abstractNumId="8" w15:restartNumberingAfterBreak="0">
-    <w:nsid w:val="5E4A7B4F"/>
-    <w:multiLevelType w:val="multilevel"/>
-    <w:tmpl w:val="C61E174C"/>
-    <w:lvl w:ilvl="0">
-      <w:start w:val="1"/>
-      <w:numFmt w:val="bullet"/>
-      <w:lvlText w:val=""/>
-      <w:lvlJc w:val="left"/>
-      <w:pPr>
-        <w:tabs>
-          <w:tab w:val="num" w:pos="720"/>
-        </w:tabs>
-        <w:ind w:left="720" w:hanging="360"/>
-      </w:pPr>
-      <w:rPr>
-        <w:rFonts w:ascii="Symbol" w:hAnsi="Symbol" w:hint="default"/>
-        <w:sz w:val="20"/>
-      </w:rPr>
-    </w:lvl>
-    <w:lvl w:ilvl="1" w:tentative="1">
-      <w:start w:val="1"/>
-      <w:numFmt w:val="bullet"/>
-      <w:lvlText w:val="o"/>
-      <w:lvlJc w:val="left"/>
-      <w:pPr>
-        <w:tabs>
-          <w:tab w:val="num" w:pos="1440"/>
-        </w:tabs>
-        <w:ind w:left="1440" w:hanging="360"/>
-      </w:pPr>
-      <w:rPr>
-        <w:rFonts w:ascii="Courier New" w:hAnsi="Courier New" w:hint="default"/>
-        <w:sz w:val="20"/>
-      </w:rPr>
-    </w:lvl>
-    <w:lvl w:ilvl="2" w:tentative="1">
-      <w:start w:val="1"/>
-      <w:numFmt w:val="bullet"/>
-      <w:lvlText w:val=""/>
-      <w:lvlJc w:val="left"/>
-      <w:pPr>
-        <w:tabs>
-          <w:tab w:val="num" w:pos="2160"/>
-        </w:tabs>
-        <w:ind w:left="2160" w:hanging="360"/>
-      </w:pPr>
-      <w:rPr>
-        <w:rFonts w:ascii="Wingdings" w:hAnsi="Wingdings" w:hint="default"/>
-        <w:sz w:val="20"/>
-      </w:rPr>
-    </w:lvl>
-    <w:lvl w:ilvl="3" w:tentative="1">
-      <w:start w:val="1"/>
-      <w:numFmt w:val="bullet"/>
-      <w:lvlText w:val=""/>
-      <w:lvlJc w:val="left"/>
-      <w:pPr>
-        <w:tabs>
-          <w:tab w:val="num" w:pos="2880"/>
-        </w:tabs>
-        <w:ind w:left="2880" w:hanging="360"/>
-      </w:pPr>
-      <w:rPr>
-        <w:rFonts w:ascii="Wingdings" w:hAnsi="Wingdings" w:hint="default"/>
-        <w:sz w:val="20"/>
-      </w:rPr>
-    </w:lvl>
-    <w:lvl w:ilvl="4" w:tentative="1">
-      <w:start w:val="1"/>
-      <w:numFmt w:val="bullet"/>
-      <w:lvlText w:val=""/>
-      <w:lvlJc w:val="left"/>
-      <w:pPr>
-        <w:tabs>
-          <w:tab w:val="num" w:pos="3600"/>
-        </w:tabs>
-        <w:ind w:left="3600" w:hanging="360"/>
-      </w:pPr>
-      <w:rPr>
-        <w:rFonts w:ascii="Wingdings" w:hAnsi="Wingdings" w:hint="default"/>
-        <w:sz w:val="20"/>
-      </w:rPr>
-    </w:lvl>
-    <w:lvl w:ilvl="5" w:tentative="1">
-      <w:start w:val="1"/>
-      <w:numFmt w:val="bullet"/>
-      <w:lvlText w:val=""/>
-      <w:lvlJc w:val="left"/>
-      <w:pPr>
-        <w:tabs>
-          <w:tab w:val="num" w:pos="4320"/>
-        </w:tabs>
-        <w:ind w:left="4320" w:hanging="360"/>
-      </w:pPr>
-      <w:rPr>
-        <w:rFonts w:ascii="Wingdings" w:hAnsi="Wingdings" w:hint="default"/>
-        <w:sz w:val="20"/>
-      </w:rPr>
-    </w:lvl>
-    <w:lvl w:ilvl="6" w:tentative="1">
-      <w:start w:val="1"/>
-      <w:numFmt w:val="bullet"/>
-      <w:lvlText w:val=""/>
-      <w:lvlJc w:val="left"/>
-      <w:pPr>
-        <w:tabs>
-          <w:tab w:val="num" w:pos="5040"/>
-        </w:tabs>
-        <w:ind w:left="5040" w:hanging="360"/>
-      </w:pPr>
-      <w:rPr>
-        <w:rFonts w:ascii="Wingdings" w:hAnsi="Wingdings" w:hint="default"/>
-        <w:sz w:val="20"/>
-      </w:rPr>
-    </w:lvl>
-    <w:lvl w:ilvl="7" w:tentative="1">
-      <w:start w:val="1"/>
-      <w:numFmt w:val="bullet"/>
-      <w:lvlText w:val=""/>
-      <w:lvlJc w:val="left"/>
-      <w:pPr>
-        <w:tabs>
-          <w:tab w:val="num" w:pos="5760"/>
-        </w:tabs>
-        <w:ind w:left="5760" w:hanging="360"/>
-      </w:pPr>
-      <w:rPr>
-        <w:rFonts w:ascii="Wingdings" w:hAnsi="Wingdings" w:hint="default"/>
-        <w:sz w:val="20"/>
-      </w:rPr>
-    </w:lvl>
-    <w:lvl w:ilvl="8" w:tentative="1">
-      <w:start w:val="1"/>
-      <w:numFmt w:val="bullet"/>
-      <w:lvlText w:val=""/>
-      <w:lvlJc w:val="left"/>
-      <w:pPr>
-        <w:tabs>
-          <w:tab w:val="num" w:pos="6480"/>
-        </w:tabs>
-        <w:ind w:left="6480" w:hanging="360"/>
-      </w:pPr>
-      <w:rPr>
-        <w:rFonts w:ascii="Wingdings" w:hAnsi="Wingdings" w:hint="default"/>
-        <w:sz w:val="20"/>
-      </w:rPr>
-    </w:lvl>
-  </w:abstractNum>
-  <w:abstractNum w:abstractNumId="9" w15:restartNumberingAfterBreak="0">
-    <w:nsid w:val="6E49317B"/>
-    <w:multiLevelType w:val="multilevel"/>
-    <w:tmpl w:val="F80C823E"/>
-    <w:lvl w:ilvl="0">
-      <w:start w:val="1"/>
-      <w:numFmt w:val="bullet"/>
-      <w:lvlText w:val=""/>
-      <w:lvlJc w:val="left"/>
-      <w:pPr>
-        <w:tabs>
-          <w:tab w:val="num" w:pos="720"/>
-        </w:tabs>
-        <w:ind w:left="720" w:hanging="360"/>
-      </w:pPr>
-      <w:rPr>
-        <w:rFonts w:ascii="Symbol" w:hAnsi="Symbol" w:hint="default"/>
-        <w:sz w:val="20"/>
-      </w:rPr>
-    </w:lvl>
-    <w:lvl w:ilvl="1" w:tentative="1">
-      <w:start w:val="1"/>
-      <w:numFmt w:val="bullet"/>
-      <w:lvlText w:val="o"/>
-      <w:lvlJc w:val="left"/>
-      <w:pPr>
-        <w:tabs>
-          <w:tab w:val="num" w:pos="1440"/>
-        </w:tabs>
-        <w:ind w:left="1440" w:hanging="360"/>
-      </w:pPr>
-      <w:rPr>
-        <w:rFonts w:ascii="Courier New" w:hAnsi="Courier New" w:hint="default"/>
-        <w:sz w:val="20"/>
-      </w:rPr>
-    </w:lvl>
-    <w:lvl w:ilvl="2" w:tentative="1">
-      <w:start w:val="1"/>
-      <w:numFmt w:val="bullet"/>
-      <w:lvlText w:val=""/>
-      <w:lvlJc w:val="left"/>
-      <w:pPr>
-        <w:tabs>
-          <w:tab w:val="num" w:pos="2160"/>
-        </w:tabs>
-        <w:ind w:left="2160" w:hanging="360"/>
-      </w:pPr>
-      <w:rPr>
-        <w:rFonts w:ascii="Wingdings" w:hAnsi="Wingdings" w:hint="default"/>
-        <w:sz w:val="20"/>
-      </w:rPr>
-    </w:lvl>
-    <w:lvl w:ilvl="3" w:tentative="1">
-      <w:start w:val="1"/>
-      <w:numFmt w:val="bullet"/>
-      <w:lvlText w:val=""/>
-      <w:lvlJc w:val="left"/>
-      <w:pPr>
-        <w:tabs>
-          <w:tab w:val="num" w:pos="2880"/>
-        </w:tabs>
-        <w:ind w:left="2880" w:hanging="360"/>
-      </w:pPr>
-      <w:rPr>
-        <w:rFonts w:ascii="Wingdings" w:hAnsi="Wingdings" w:hint="default"/>
-        <w:sz w:val="20"/>
-      </w:rPr>
-    </w:lvl>
-    <w:lvl w:ilvl="4" w:tentative="1">
-      <w:start w:val="1"/>
-      <w:numFmt w:val="bullet"/>
-      <w:lvlText w:val=""/>
-      <w:lvlJc w:val="left"/>
-      <w:pPr>
-        <w:tabs>
-          <w:tab w:val="num" w:pos="3600"/>
-        </w:tabs>
-        <w:ind w:left="3600" w:hanging="360"/>
-      </w:pPr>
-      <w:rPr>
-        <w:rFonts w:ascii="Wingdings" w:hAnsi="Wingdings" w:hint="default"/>
-        <w:sz w:val="20"/>
-      </w:rPr>
-    </w:lvl>
-    <w:lvl w:ilvl="5" w:tentative="1">
-      <w:start w:val="1"/>
-      <w:numFmt w:val="bullet"/>
-      <w:lvlText w:val=""/>
-      <w:lvlJc w:val="left"/>
-      <w:pPr>
-        <w:tabs>
-          <w:tab w:val="num" w:pos="4320"/>
-        </w:tabs>
-        <w:ind w:left="4320" w:hanging="360"/>
-      </w:pPr>
-      <w:rPr>
-        <w:rFonts w:ascii="Wingdings" w:hAnsi="Wingdings" w:hint="default"/>
-        <w:sz w:val="20"/>
-      </w:rPr>
-    </w:lvl>
-    <w:lvl w:ilvl="6" w:tentative="1">
-      <w:start w:val="1"/>
-      <w:numFmt w:val="bullet"/>
-      <w:lvlText w:val=""/>
-      <w:lvlJc w:val="left"/>
-      <w:pPr>
-        <w:tabs>
-          <w:tab w:val="num" w:pos="5040"/>
-        </w:tabs>
-        <w:ind w:left="5040" w:hanging="360"/>
-      </w:pPr>
-      <w:rPr>
-        <w:rFonts w:ascii="Wingdings" w:hAnsi="Wingdings" w:hint="default"/>
-        <w:sz w:val="20"/>
-      </w:rPr>
-    </w:lvl>
-    <w:lvl w:ilvl="7" w:tentative="1">
-      <w:start w:val="1"/>
-      <w:numFmt w:val="bullet"/>
-      <w:lvlText w:val=""/>
-      <w:lvlJc w:val="left"/>
-      <w:pPr>
-        <w:tabs>
-          <w:tab w:val="num" w:pos="5760"/>
-        </w:tabs>
-        <w:ind w:left="5760" w:hanging="360"/>
-      </w:pPr>
-      <w:rPr>
-        <w:rFonts w:ascii="Wingdings" w:hAnsi="Wingdings" w:hint="default"/>
-        <w:sz w:val="20"/>
-      </w:rPr>
-    </w:lvl>
-    <w:lvl w:ilvl="8" w:tentative="1">
-      <w:start w:val="1"/>
-      <w:numFmt w:val="bullet"/>
-      <w:lvlText w:val=""/>
-      <w:lvlJc w:val="left"/>
-      <w:pPr>
-        <w:tabs>
-          <w:tab w:val="num" w:pos="6480"/>
-        </w:tabs>
-        <w:ind w:left="6480" w:hanging="360"/>
-      </w:pPr>
-      <w:rPr>
-        <w:rFonts w:ascii="Wingdings" w:hAnsi="Wingdings" w:hint="default"/>
-        <w:sz w:val="20"/>
-      </w:rPr>
-    </w:lvl>
-  </w:abstractNum>
-  <w:abstractNum w:abstractNumId="10" w15:restartNumberingAfterBreak="0">
+  <w:abstractNum w:abstractNumId="13" w15:restartNumberingAfterBreak="0">
     <w:nsid w:val="6EE34871"/>
     <w:multiLevelType w:val="multilevel"/>
     <w:tmpl w:val="FFFFFFFF"/>
@@ -2769,7 +3157,7 @@
       </w:rPr>
     </w:lvl>
   </w:abstractNum>
-  <w:abstractNum w:abstractNumId="11" w15:restartNumberingAfterBreak="0">
+  <w:abstractNum w:abstractNumId="14" w15:restartNumberingAfterBreak="0">
     <w:nsid w:val="7829130F"/>
     <w:multiLevelType w:val="multilevel"/>
     <w:tmpl w:val="FFFFFFFF"/>
@@ -2886,47 +3274,56 @@
       </w:pPr>
     </w:lvl>
   </w:abstractNum>
-  <w:num w:numId="1" w16cid:durableId="726076628">
+  <w:num w:numId="1">
+    <w:abstractNumId w:val="12"/>
+  </w:num>
+  <w:num w:numId="2">
+    <w:abstractNumId w:val="5"/>
+  </w:num>
+  <w:num w:numId="3">
+    <w:abstractNumId w:val="8"/>
+  </w:num>
+  <w:num w:numId="4">
+    <w:abstractNumId w:val="13"/>
+  </w:num>
+  <w:num w:numId="5">
+    <w:abstractNumId w:val="14"/>
+  </w:num>
+  <w:num w:numId="6">
+    <w:abstractNumId w:val="2"/>
+  </w:num>
+  <w:num w:numId="7">
+    <w:abstractNumId w:val="6"/>
+  </w:num>
+  <w:num w:numId="8">
+    <w:abstractNumId w:val="11"/>
+  </w:num>
+  <w:num w:numId="9">
     <w:abstractNumId w:val="7"/>
   </w:num>
-  <w:num w:numId="2" w16cid:durableId="1043821362">
+  <w:num w:numId="10">
+    <w:abstractNumId w:val="9"/>
+  </w:num>
+  <w:num w:numId="11">
     <w:abstractNumId w:val="1"/>
   </w:num>
-  <w:num w:numId="3" w16cid:durableId="779645873">
-    <w:abstractNumId w:val="4"/>
-  </w:num>
-  <w:num w:numId="4" w16cid:durableId="2073120266">
+  <w:num w:numId="12">
     <w:abstractNumId w:val="10"/>
   </w:num>
-  <w:num w:numId="5" w16cid:durableId="1029911878">
-    <w:abstractNumId w:val="11"/>
-  </w:num>
-  <w:num w:numId="6" w16cid:durableId="1016806530">
+  <w:num w:numId="13">
     <w:abstractNumId w:val="0"/>
   </w:num>
-  <w:num w:numId="7" w16cid:durableId="1976521166">
-    <w:abstractNumId w:val="2"/>
-  </w:num>
-  <w:num w:numId="8" w16cid:durableId="2055890475">
-    <w:abstractNumId w:val="5"/>
-  </w:num>
-  <w:num w:numId="9" w16cid:durableId="980156942">
+  <w:num w:numId="14">
     <w:abstractNumId w:val="3"/>
   </w:num>
-  <w:num w:numId="10" w16cid:durableId="175460967">
-    <w:abstractNumId w:val="9"/>
-  </w:num>
-  <w:num w:numId="11" w16cid:durableId="2140103234">
-    <w:abstractNumId w:val="6"/>
-  </w:num>
-  <w:num w:numId="12" w16cid:durableId="131681045">
-    <w:abstractNumId w:val="8"/>
+  <w:num w:numId="15">
+    <w:abstractNumId w:val="4"/>
   </w:num>
 </w:numbering>
 </file>
 
 <file path=word/styles.xml><?xml version="1.0" encoding="utf-8"?>
-<w:styles xmlns:mc="http://schemas.openxmlformats.org/markup-compatibility/2006" xmlns:r="http://schemas.openxmlformats.org/officeDocument/2006/relationships" xmlns:w="http://schemas.openxmlformats.org/wordprocessingml/2006/main" xmlns:w14="http://schemas.microsoft.com/office/word/2010/wordml" xmlns:w15="http://schemas.microsoft.com/office/word/2012/wordml" xmlns:w16cex="http://schemas.microsoft.com/office/word/2018/wordml/cex" xmlns:w16cid="http://schemas.microsoft.com/office/word/2016/wordml/cid" xmlns:w16="http://schemas.microsoft.com/office/word/2018/wordml" xmlns:w16du="http://schemas.microsoft.com/office/word/2023/wordml/word16du" xmlns:w16sdtdh="http://schemas.microsoft.com/office/word/2020/wordml/sdtdatahash" xmlns:w16sdtfl="http://schemas.microsoft.com/office/word/2024/wordml/sdtformatlock" xmlns:w16se="http://schemas.microsoft.com/office/word/2015/wordml/symex" mc:Ignorable="w14 w15 w16se w16cid w16 w16cex w16sdtdh w16sdtfl w16du">
+<w:styles xmlns:mc="http://schemas.openxmlformats.org/markup-compatibility/2006" xmlns:r="http://schemas.openxmlformats.org/officeDocument/2006/relationships" xmlns:w="http://schemas.openxmlformats.org/wordprocessingml/2006/main" xmlns:w14="http://schemas.microsoft.com/office/word/2010/wordml" xmlns:w15="http://schemas.microsoft.com/office/word/2012/wordml" xmlns:w16cex="http://schemas.microsoft.com/office/word/2018/wordml/cex" xmlns:w16cid="http://schemas.microsoft.com/office/word/2016/wordml/cid" xmlns:w16="http://schemas.microsoft.com/office/word/2018/wordml" xmlns:w16sdtdh="http://schemas.microsoft.com/office/word/2020/wordml/sdtdatahash" xmlns:w16se="http://schemas.microsoft.com/office/word/2015/wordml/symex" mc:Ignorable="w14 w15 w16se w16cid w16 w16cex w16sdtdh">
   <w:docDefaults>
     <w:rPrDefault>
       <w:rPr>
